--- a/Test_task_SQL_2.docx
+++ b/Test_task_SQL_2.docx
@@ -345,7 +345,6 @@
                 <w:szCs w:val="20"/>
               </w:rPr>
             </w:pPr>
-            <w:proofErr w:type="gramStart"/>
             <w:r>
               <w:rPr>
                 <w:rFonts w:ascii="Times New Roman" w:hAnsi="Times New Roman" w:cs="Times New Roman"/>
@@ -355,7 +354,6 @@
               </w:rPr>
               <w:t>Адрес  здания</w:t>
             </w:r>
-            <w:proofErr w:type="gramEnd"/>
           </w:p>
         </w:tc>
       </w:tr>
@@ -1315,19 +1313,8 @@
                 <w:sz w:val="20"/>
                 <w:szCs w:val="20"/>
               </w:rPr>
-              <w:t xml:space="preserve">Кадастровый номер здания, в котором </w:t>
-            </w:r>
-            <w:proofErr w:type="gramStart"/>
-            <w:r>
-              <w:rPr>
-                <w:rFonts w:ascii="Times New Roman" w:hAnsi="Times New Roman" w:cs="Times New Roman"/>
-                <w:i/>
-                <w:sz w:val="20"/>
-                <w:szCs w:val="20"/>
-              </w:rPr>
-              <w:t>расположено  помещение</w:t>
-            </w:r>
-            <w:proofErr w:type="gramEnd"/>
+              <w:t>Кадастровый номер здания, в котором расположено  помещение</w:t>
+            </w:r>
           </w:p>
         </w:tc>
         <w:tc>
@@ -1345,7 +1332,6 @@
                 <w:szCs w:val="20"/>
               </w:rPr>
             </w:pPr>
-            <w:proofErr w:type="gramStart"/>
             <w:r>
               <w:rPr>
                 <w:rFonts w:ascii="Times New Roman" w:hAnsi="Times New Roman" w:cs="Times New Roman"/>
@@ -1355,7 +1341,6 @@
               </w:rPr>
               <w:t>Площадь  помещения</w:t>
             </w:r>
-            <w:proofErr w:type="gramEnd"/>
           </w:p>
         </w:tc>
         <w:tc>
@@ -3495,6 +3480,7 @@
           <w:rFonts w:ascii="Times New Roman" w:hAnsi="Times New Roman" w:cs="Times New Roman"/>
           <w:sz w:val="24"/>
           <w:szCs w:val="24"/>
+          <w:lang w:val="en-US"/>
         </w:rPr>
       </w:pPr>
       <w:r>
@@ -3504,33 +3490,44 @@
           <w:szCs w:val="24"/>
         </w:rPr>
         <w:lastRenderedPageBreak/>
-        <w:t>Решение:</w:t>
-      </w:r>
-    </w:p>
-    <w:p>
-      <w:pPr>
-        <w:jc w:val="both"/>
-        <w:rPr>
-          <w:rFonts w:ascii="Times New Roman" w:hAnsi="Times New Roman" w:cs="Times New Roman"/>
-          <w:sz w:val="24"/>
-          <w:szCs w:val="24"/>
-        </w:rPr>
-      </w:pPr>
-      <w:r>
-        <w:rPr>
-          <w:rFonts w:ascii="Times New Roman" w:hAnsi="Times New Roman" w:cs="Times New Roman"/>
-          <w:sz w:val="24"/>
-          <w:szCs w:val="24"/>
-        </w:rPr>
-        <w:t>Задание №1</w:t>
-      </w:r>
-      <w:r>
-        <w:rPr>
-          <w:rFonts w:ascii="Times New Roman" w:hAnsi="Times New Roman" w:cs="Times New Roman"/>
-          <w:sz w:val="24"/>
-          <w:szCs w:val="24"/>
-        </w:rPr>
-        <w:t xml:space="preserve">                              </w:t>
+        <w:t>Решение</w:t>
+      </w:r>
+      <w:r>
+        <w:rPr>
+          <w:rFonts w:ascii="Times New Roman" w:hAnsi="Times New Roman" w:cs="Times New Roman"/>
+          <w:sz w:val="24"/>
+          <w:szCs w:val="24"/>
+          <w:lang w:val="en-US"/>
+        </w:rPr>
+        <w:t>:</w:t>
+      </w:r>
+    </w:p>
+    <w:p>
+      <w:pPr>
+        <w:jc w:val="both"/>
+        <w:rPr>
+          <w:rFonts w:ascii="Times New Roman" w:hAnsi="Times New Roman" w:cs="Times New Roman"/>
+          <w:sz w:val="24"/>
+          <w:szCs w:val="24"/>
+          <w:lang w:val="en-US"/>
+        </w:rPr>
+      </w:pPr>
+      <w:r>
+        <w:rPr>
+          <w:rFonts w:ascii="Times New Roman" w:hAnsi="Times New Roman" w:cs="Times New Roman"/>
+          <w:sz w:val="24"/>
+          <w:szCs w:val="24"/>
+        </w:rPr>
+        <w:t>Задание</w:t>
+      </w:r>
+      <w:r>
+        <w:rPr>
+          <w:rFonts w:ascii="Times New Roman" w:hAnsi="Times New Roman" w:cs="Times New Roman"/>
+          <w:sz w:val="24"/>
+          <w:szCs w:val="24"/>
+          <w:lang w:val="en-US"/>
+        </w:rPr>
+        <w:t xml:space="preserve"> №1                              </w:t>
       </w:r>
     </w:p>
     <w:p>
@@ -3623,17 +3620,687 @@
           <w:lang w:val="en-US"/>
         </w:rPr>
       </w:pPr>
-      <w:proofErr w:type="gramStart"/>
-      <w:r>
-        <w:rPr>
-          <w:rFonts w:ascii="Times New Roman" w:hAnsi="Times New Roman" w:cs="Times New Roman"/>
-          <w:sz w:val="24"/>
-          <w:szCs w:val="24"/>
-          <w:lang w:val="en-US"/>
-        </w:rPr>
-        <w:t>WHERE</w:t>
-      </w:r>
-      <w:proofErr w:type="gramEnd"/>
+      <w:r>
+        <w:rPr>
+          <w:rFonts w:ascii="Times New Roman" w:hAnsi="Times New Roman" w:cs="Times New Roman"/>
+          <w:sz w:val="24"/>
+          <w:szCs w:val="24"/>
+          <w:lang w:val="en-US"/>
+        </w:rPr>
+        <w:t xml:space="preserve">WHERE </w:t>
+      </w:r>
+    </w:p>
+    <w:p>
+      <w:pPr>
+        <w:jc w:val="both"/>
+        <w:rPr>
+          <w:rFonts w:ascii="Times New Roman" w:hAnsi="Times New Roman" w:cs="Times New Roman"/>
+          <w:sz w:val="24"/>
+          <w:szCs w:val="24"/>
+          <w:lang w:val="en-US"/>
+        </w:rPr>
+      </w:pPr>
+      <w:r>
+        <w:rPr>
+          <w:rFonts w:ascii="Times New Roman" w:hAnsi="Times New Roman" w:cs="Times New Roman"/>
+          <w:sz w:val="24"/>
+          <w:szCs w:val="24"/>
+          <w:lang w:val="en-US"/>
+        </w:rPr>
+        <w:t xml:space="preserve">  CADNUM NOT IN (</w:t>
+      </w:r>
+    </w:p>
+    <w:p>
+      <w:pPr>
+        <w:jc w:val="both"/>
+        <w:rPr>
+          <w:rFonts w:ascii="Times New Roman" w:hAnsi="Times New Roman" w:cs="Times New Roman"/>
+          <w:sz w:val="24"/>
+          <w:szCs w:val="24"/>
+          <w:lang w:val="en-US"/>
+        </w:rPr>
+      </w:pPr>
+      <w:r>
+        <w:rPr>
+          <w:rFonts w:ascii="Times New Roman" w:hAnsi="Times New Roman" w:cs="Times New Roman"/>
+          <w:sz w:val="24"/>
+          <w:szCs w:val="24"/>
+          <w:lang w:val="en-US"/>
+        </w:rPr>
+        <w:t xml:space="preserve">     SELECT </w:t>
+      </w:r>
+    </w:p>
+    <w:p>
+      <w:pPr>
+        <w:jc w:val="both"/>
+        <w:rPr>
+          <w:rFonts w:ascii="Times New Roman" w:hAnsi="Times New Roman" w:cs="Times New Roman"/>
+          <w:sz w:val="24"/>
+          <w:szCs w:val="24"/>
+          <w:lang w:val="en-US"/>
+        </w:rPr>
+      </w:pPr>
+      <w:r>
+        <w:rPr>
+          <w:rFonts w:ascii="Times New Roman" w:hAnsi="Times New Roman" w:cs="Times New Roman"/>
+          <w:sz w:val="24"/>
+          <w:szCs w:val="24"/>
+          <w:lang w:val="en-US"/>
+        </w:rPr>
+        <w:t xml:space="preserve">    BUILD_CADNUM </w:t>
+      </w:r>
+    </w:p>
+    <w:p>
+      <w:pPr>
+        <w:jc w:val="both"/>
+        <w:rPr>
+          <w:rFonts w:ascii="Times New Roman" w:hAnsi="Times New Roman" w:cs="Times New Roman"/>
+          <w:sz w:val="24"/>
+          <w:szCs w:val="24"/>
+          <w:lang w:val="en-US"/>
+        </w:rPr>
+      </w:pPr>
+      <w:r>
+        <w:rPr>
+          <w:rFonts w:ascii="Times New Roman" w:hAnsi="Times New Roman" w:cs="Times New Roman"/>
+          <w:sz w:val="24"/>
+          <w:szCs w:val="24"/>
+          <w:lang w:val="en-US"/>
+        </w:rPr>
+        <w:t xml:space="preserve">  FROM </w:t>
+      </w:r>
+    </w:p>
+    <w:p>
+      <w:pPr>
+        <w:jc w:val="both"/>
+        <w:rPr>
+          <w:rFonts w:ascii="Times New Roman" w:hAnsi="Times New Roman" w:cs="Times New Roman"/>
+          <w:sz w:val="24"/>
+          <w:szCs w:val="24"/>
+          <w:lang w:val="en-US"/>
+        </w:rPr>
+      </w:pPr>
+      <w:r>
+        <w:rPr>
+          <w:rFonts w:ascii="Times New Roman" w:hAnsi="Times New Roman" w:cs="Times New Roman"/>
+          <w:sz w:val="24"/>
+          <w:szCs w:val="24"/>
+          <w:lang w:val="en-US"/>
+        </w:rPr>
+        <w:t xml:space="preserve">    FLAT </w:t>
+      </w:r>
+    </w:p>
+    <w:p>
+      <w:pPr>
+        <w:jc w:val="both"/>
+        <w:rPr>
+          <w:rFonts w:ascii="Times New Roman" w:hAnsi="Times New Roman" w:cs="Times New Roman"/>
+          <w:sz w:val="24"/>
+          <w:szCs w:val="24"/>
+          <w:lang w:val="en-US"/>
+        </w:rPr>
+      </w:pPr>
+      <w:r>
+        <w:rPr>
+          <w:rFonts w:ascii="Times New Roman" w:hAnsi="Times New Roman" w:cs="Times New Roman"/>
+          <w:sz w:val="24"/>
+          <w:szCs w:val="24"/>
+          <w:lang w:val="en-US"/>
+        </w:rPr>
+        <w:t xml:space="preserve">  group by </w:t>
+      </w:r>
+    </w:p>
+    <w:p>
+      <w:pPr>
+        <w:jc w:val="both"/>
+        <w:rPr>
+          <w:rFonts w:ascii="Times New Roman" w:hAnsi="Times New Roman" w:cs="Times New Roman"/>
+          <w:sz w:val="24"/>
+          <w:szCs w:val="24"/>
+          <w:lang w:val="en-US"/>
+        </w:rPr>
+      </w:pPr>
+      <w:r>
+        <w:rPr>
+          <w:rFonts w:ascii="Times New Roman" w:hAnsi="Times New Roman" w:cs="Times New Roman"/>
+          <w:sz w:val="24"/>
+          <w:szCs w:val="24"/>
+          <w:lang w:val="en-US"/>
+        </w:rPr>
+        <w:t xml:space="preserve">    </w:t>
+      </w:r>
+      <w:r>
+        <w:rPr>
+          <w:rFonts w:ascii="Times New Roman" w:hAnsi="Times New Roman" w:cs="Times New Roman"/>
+          <w:sz w:val="24"/>
+          <w:szCs w:val="24"/>
+          <w:lang w:val="en-US"/>
+        </w:rPr>
+        <w:t>1</w:t>
+      </w:r>
+    </w:p>
+    <w:p>
+      <w:pPr>
+        <w:jc w:val="both"/>
+        <w:rPr>
+          <w:rFonts w:ascii="Times New Roman" w:hAnsi="Times New Roman" w:cs="Times New Roman"/>
+          <w:sz w:val="24"/>
+          <w:szCs w:val="24"/>
+          <w:lang w:val="en-US"/>
+        </w:rPr>
+      </w:pPr>
+      <w:r>
+        <w:rPr>
+          <w:rFonts w:ascii="Times New Roman" w:hAnsi="Times New Roman" w:cs="Times New Roman"/>
+          <w:sz w:val="24"/>
+          <w:szCs w:val="24"/>
+          <w:lang w:val="en-US"/>
+        </w:rPr>
+        <w:t xml:space="preserve">  ) </w:t>
+      </w:r>
+    </w:p>
+    <w:p>
+      <w:pPr>
+        <w:jc w:val="both"/>
+        <w:rPr>
+          <w:rFonts w:ascii="Times New Roman" w:hAnsi="Times New Roman" w:cs="Times New Roman"/>
+          <w:sz w:val="24"/>
+          <w:szCs w:val="24"/>
+          <w:lang w:val="en-US"/>
+        </w:rPr>
+      </w:pPr>
+      <w:r>
+        <w:rPr>
+          <w:rFonts w:ascii="Times New Roman" w:hAnsi="Times New Roman" w:cs="Times New Roman"/>
+          <w:sz w:val="24"/>
+          <w:szCs w:val="24"/>
+          <w:lang w:val="en-US"/>
+        </w:rPr>
+        <w:t xml:space="preserve">ORDER BY </w:t>
+      </w:r>
+    </w:p>
+    <w:p>
+      <w:pPr>
+        <w:jc w:val="both"/>
+        <w:rPr>
+          <w:rFonts w:ascii="Times New Roman" w:hAnsi="Times New Roman" w:cs="Times New Roman"/>
+          <w:sz w:val="24"/>
+          <w:szCs w:val="24"/>
+          <w:lang w:val="en-US"/>
+        </w:rPr>
+      </w:pPr>
+      <w:r>
+        <w:rPr>
+          <w:rFonts w:ascii="Times New Roman" w:hAnsi="Times New Roman" w:cs="Times New Roman"/>
+          <w:sz w:val="24"/>
+          <w:szCs w:val="24"/>
+          <w:lang w:val="en-US"/>
+        </w:rPr>
+        <w:t xml:space="preserve">  1</w:t>
+      </w:r>
+    </w:p>
+    <w:p>
+      <w:pPr>
+        <w:jc w:val="both"/>
+        <w:rPr>
+          <w:rFonts w:ascii="Times New Roman" w:hAnsi="Times New Roman" w:cs="Times New Roman"/>
+          <w:sz w:val="24"/>
+          <w:szCs w:val="24"/>
+          <w:lang w:val="en-US"/>
+        </w:rPr>
+      </w:pPr>
+    </w:p>
+    <w:p>
+      <w:pPr>
+        <w:jc w:val="both"/>
+        <w:rPr>
+          <w:rFonts w:ascii="Times New Roman" w:hAnsi="Times New Roman" w:cs="Times New Roman"/>
+          <w:sz w:val="24"/>
+          <w:szCs w:val="24"/>
+        </w:rPr>
+      </w:pPr>
+    </w:p>
+    <w:p>
+      <w:pPr>
+        <w:jc w:val="both"/>
+        <w:rPr>
+          <w:rFonts w:ascii="Times New Roman" w:hAnsi="Times New Roman" w:cs="Times New Roman"/>
+          <w:sz w:val="24"/>
+          <w:szCs w:val="24"/>
+          <w:lang w:val="en-US"/>
+        </w:rPr>
+      </w:pPr>
+      <w:r>
+        <w:rPr>
+          <w:rFonts w:ascii="Times New Roman" w:hAnsi="Times New Roman" w:cs="Times New Roman"/>
+          <w:sz w:val="24"/>
+          <w:szCs w:val="24"/>
+        </w:rPr>
+        <w:t>Задание</w:t>
+      </w:r>
+      <w:r>
+        <w:rPr>
+          <w:rFonts w:ascii="Times New Roman" w:hAnsi="Times New Roman" w:cs="Times New Roman"/>
+          <w:sz w:val="24"/>
+          <w:szCs w:val="24"/>
+          <w:lang w:val="en-US"/>
+        </w:rPr>
+        <w:t xml:space="preserve"> №2</w:t>
+      </w:r>
+    </w:p>
+    <w:p>
+      <w:pPr>
+        <w:jc w:val="both"/>
+        <w:rPr>
+          <w:rFonts w:ascii="Times New Roman" w:hAnsi="Times New Roman" w:cs="Times New Roman"/>
+          <w:sz w:val="24"/>
+          <w:szCs w:val="24"/>
+          <w:lang w:val="en-US"/>
+        </w:rPr>
+      </w:pPr>
+      <w:r>
+        <w:rPr>
+          <w:rFonts w:ascii="Times New Roman" w:hAnsi="Times New Roman" w:cs="Times New Roman"/>
+          <w:sz w:val="24"/>
+          <w:szCs w:val="24"/>
+          <w:lang w:val="en-US"/>
+        </w:rPr>
+        <w:t xml:space="preserve">SELECT </w:t>
+      </w:r>
+    </w:p>
+    <w:p>
+      <w:pPr>
+        <w:jc w:val="both"/>
+        <w:rPr>
+          <w:rFonts w:ascii="Times New Roman" w:hAnsi="Times New Roman" w:cs="Times New Roman"/>
+          <w:sz w:val="24"/>
+          <w:szCs w:val="24"/>
+          <w:lang w:val="en-US"/>
+        </w:rPr>
+      </w:pPr>
+      <w:r>
+        <w:rPr>
+          <w:rFonts w:ascii="Times New Roman" w:hAnsi="Times New Roman" w:cs="Times New Roman"/>
+          <w:sz w:val="24"/>
+          <w:szCs w:val="24"/>
+          <w:lang w:val="en-US"/>
+        </w:rPr>
+        <w:t xml:space="preserve">  BUILD_CADNUM </w:t>
+      </w:r>
+    </w:p>
+    <w:p>
+      <w:pPr>
+        <w:jc w:val="both"/>
+        <w:rPr>
+          <w:rFonts w:ascii="Times New Roman" w:hAnsi="Times New Roman" w:cs="Times New Roman"/>
+          <w:sz w:val="24"/>
+          <w:szCs w:val="24"/>
+          <w:lang w:val="en-US"/>
+        </w:rPr>
+      </w:pPr>
+      <w:r>
+        <w:rPr>
+          <w:rFonts w:ascii="Times New Roman" w:hAnsi="Times New Roman" w:cs="Times New Roman"/>
+          <w:sz w:val="24"/>
+          <w:szCs w:val="24"/>
+          <w:lang w:val="en-US"/>
+        </w:rPr>
+        <w:t xml:space="preserve">FROM </w:t>
+      </w:r>
+    </w:p>
+    <w:p>
+      <w:pPr>
+        <w:jc w:val="both"/>
+        <w:rPr>
+          <w:rFonts w:ascii="Times New Roman" w:hAnsi="Times New Roman" w:cs="Times New Roman"/>
+          <w:sz w:val="24"/>
+          <w:szCs w:val="24"/>
+          <w:lang w:val="en-US"/>
+        </w:rPr>
+      </w:pPr>
+      <w:r>
+        <w:rPr>
+          <w:rFonts w:ascii="Times New Roman" w:hAnsi="Times New Roman" w:cs="Times New Roman"/>
+          <w:sz w:val="24"/>
+          <w:szCs w:val="24"/>
+          <w:lang w:val="en-US"/>
+        </w:rPr>
+        <w:t xml:space="preserve">  FLAT </w:t>
+      </w:r>
+    </w:p>
+    <w:p>
+      <w:pPr>
+        <w:jc w:val="both"/>
+        <w:rPr>
+          <w:rFonts w:ascii="Times New Roman" w:hAnsi="Times New Roman" w:cs="Times New Roman"/>
+          <w:sz w:val="24"/>
+          <w:szCs w:val="24"/>
+          <w:lang w:val="en-US"/>
+        </w:rPr>
+      </w:pPr>
+      <w:r>
+        <w:rPr>
+          <w:rFonts w:ascii="Times New Roman" w:hAnsi="Times New Roman" w:cs="Times New Roman"/>
+          <w:sz w:val="24"/>
+          <w:szCs w:val="24"/>
+          <w:lang w:val="en-US"/>
+        </w:rPr>
+        <w:t xml:space="preserve">GROUP BY </w:t>
+      </w:r>
+    </w:p>
+    <w:p>
+      <w:pPr>
+        <w:jc w:val="both"/>
+        <w:rPr>
+          <w:rFonts w:ascii="Times New Roman" w:hAnsi="Times New Roman" w:cs="Times New Roman"/>
+          <w:sz w:val="24"/>
+          <w:szCs w:val="24"/>
+          <w:lang w:val="en-US"/>
+        </w:rPr>
+      </w:pPr>
+      <w:r>
+        <w:rPr>
+          <w:rFonts w:ascii="Times New Roman" w:hAnsi="Times New Roman" w:cs="Times New Roman"/>
+          <w:sz w:val="24"/>
+          <w:szCs w:val="24"/>
+          <w:lang w:val="en-US"/>
+        </w:rPr>
+        <w:t xml:space="preserve">  </w:t>
+      </w:r>
+      <w:r>
+        <w:rPr>
+          <w:rFonts w:ascii="Times New Roman" w:hAnsi="Times New Roman" w:cs="Times New Roman"/>
+          <w:sz w:val="24"/>
+          <w:szCs w:val="24"/>
+          <w:lang w:val="en-US"/>
+        </w:rPr>
+        <w:t xml:space="preserve">1 </w:t>
+      </w:r>
+    </w:p>
+    <w:p>
+      <w:pPr>
+        <w:jc w:val="both"/>
+        <w:rPr>
+          <w:rFonts w:ascii="Times New Roman" w:hAnsi="Times New Roman" w:cs="Times New Roman"/>
+          <w:sz w:val="24"/>
+          <w:szCs w:val="24"/>
+          <w:lang w:val="en-US"/>
+        </w:rPr>
+      </w:pPr>
+      <w:r>
+        <w:rPr>
+          <w:rFonts w:ascii="Times New Roman" w:hAnsi="Times New Roman" w:cs="Times New Roman"/>
+          <w:sz w:val="24"/>
+          <w:szCs w:val="24"/>
+          <w:lang w:val="en-US"/>
+        </w:rPr>
+        <w:t xml:space="preserve">HAVING </w:t>
+      </w:r>
+    </w:p>
+    <w:p>
+      <w:pPr>
+        <w:jc w:val="both"/>
+        <w:rPr>
+          <w:rFonts w:ascii="Times New Roman" w:hAnsi="Times New Roman" w:cs="Times New Roman"/>
+          <w:sz w:val="24"/>
+          <w:szCs w:val="24"/>
+          <w:lang w:val="en-US"/>
+        </w:rPr>
+      </w:pPr>
+      <w:r>
+        <w:rPr>
+          <w:rFonts w:ascii="Times New Roman" w:hAnsi="Times New Roman" w:cs="Times New Roman"/>
+          <w:sz w:val="24"/>
+          <w:szCs w:val="24"/>
+          <w:lang w:val="en-US"/>
+        </w:rPr>
+        <w:t xml:space="preserve">  COUNT(CADNUM) &lt; 5</w:t>
+      </w:r>
+    </w:p>
+    <w:p>
+      <w:pPr>
+        <w:jc w:val="both"/>
+        <w:rPr>
+          <w:rFonts w:ascii="Times New Roman" w:hAnsi="Times New Roman" w:cs="Times New Roman"/>
+          <w:sz w:val="24"/>
+          <w:szCs w:val="24"/>
+          <w:lang w:val="en-US"/>
+        </w:rPr>
+      </w:pPr>
+    </w:p>
+    <w:p>
+      <w:pPr>
+        <w:jc w:val="both"/>
+        <w:rPr>
+          <w:rFonts w:ascii="Times New Roman" w:hAnsi="Times New Roman" w:cs="Times New Roman"/>
+          <w:sz w:val="24"/>
+          <w:szCs w:val="24"/>
+          <w:lang w:val="en-US"/>
+        </w:rPr>
+      </w:pPr>
+    </w:p>
+    <w:p>
+      <w:pPr>
+        <w:jc w:val="both"/>
+        <w:rPr>
+          <w:rFonts w:ascii="Times New Roman" w:hAnsi="Times New Roman" w:cs="Times New Roman"/>
+          <w:sz w:val="24"/>
+          <w:szCs w:val="24"/>
+          <w:lang w:val="en-US"/>
+        </w:rPr>
+      </w:pPr>
+    </w:p>
+    <w:p>
+      <w:pPr>
+        <w:jc w:val="both"/>
+        <w:rPr>
+          <w:rFonts w:ascii="Times New Roman" w:hAnsi="Times New Roman" w:cs="Times New Roman"/>
+          <w:sz w:val="24"/>
+          <w:szCs w:val="24"/>
+          <w:lang w:val="en-US"/>
+        </w:rPr>
+      </w:pPr>
+    </w:p>
+    <w:p>
+      <w:pPr>
+        <w:jc w:val="both"/>
+        <w:rPr>
+          <w:rFonts w:ascii="Times New Roman" w:hAnsi="Times New Roman" w:cs="Times New Roman"/>
+          <w:sz w:val="24"/>
+          <w:szCs w:val="24"/>
+          <w:lang w:val="en-US"/>
+        </w:rPr>
+      </w:pPr>
+    </w:p>
+    <w:p>
+      <w:pPr>
+        <w:jc w:val="both"/>
+        <w:rPr>
+          <w:rFonts w:ascii="Times New Roman" w:hAnsi="Times New Roman" w:cs="Times New Roman"/>
+          <w:sz w:val="24"/>
+          <w:szCs w:val="24"/>
+          <w:lang w:val="en-US"/>
+        </w:rPr>
+      </w:pPr>
+    </w:p>
+    <w:p>
+      <w:pPr>
+        <w:jc w:val="both"/>
+        <w:rPr>
+          <w:rFonts w:ascii="Times New Roman" w:hAnsi="Times New Roman" w:cs="Times New Roman"/>
+          <w:sz w:val="24"/>
+          <w:szCs w:val="24"/>
+          <w:lang w:val="en-US"/>
+        </w:rPr>
+      </w:pPr>
+      <w:r>
+        <w:rPr>
+          <w:rFonts w:ascii="Times New Roman" w:hAnsi="Times New Roman" w:cs="Times New Roman"/>
+          <w:sz w:val="24"/>
+          <w:szCs w:val="24"/>
+        </w:rPr>
+        <w:t>Задание</w:t>
+      </w:r>
+      <w:r>
+        <w:rPr>
+          <w:rFonts w:ascii="Times New Roman" w:hAnsi="Times New Roman" w:cs="Times New Roman"/>
+          <w:sz w:val="24"/>
+          <w:szCs w:val="24"/>
+          <w:lang w:val="en-US"/>
+        </w:rPr>
+        <w:t xml:space="preserve"> №3</w:t>
+      </w:r>
+    </w:p>
+    <w:p>
+      <w:pPr>
+        <w:jc w:val="both"/>
+        <w:rPr>
+          <w:rFonts w:ascii="Times New Roman" w:hAnsi="Times New Roman" w:cs="Times New Roman"/>
+          <w:sz w:val="24"/>
+          <w:szCs w:val="24"/>
+          <w:lang w:val="en-US"/>
+        </w:rPr>
+      </w:pPr>
+      <w:r>
+        <w:rPr>
+          <w:rFonts w:ascii="Times New Roman" w:hAnsi="Times New Roman" w:cs="Times New Roman"/>
+          <w:sz w:val="24"/>
+          <w:szCs w:val="24"/>
+          <w:lang w:val="en-US"/>
+        </w:rPr>
+        <w:t xml:space="preserve">SELECT </w:t>
+      </w:r>
+    </w:p>
+    <w:p>
+      <w:pPr>
+        <w:jc w:val="both"/>
+        <w:rPr>
+          <w:rFonts w:ascii="Times New Roman" w:hAnsi="Times New Roman" w:cs="Times New Roman"/>
+          <w:sz w:val="24"/>
+          <w:szCs w:val="24"/>
+          <w:lang w:val="en-US"/>
+        </w:rPr>
+      </w:pPr>
+      <w:r>
+        <w:rPr>
+          <w:rFonts w:ascii="Times New Roman" w:hAnsi="Times New Roman" w:cs="Times New Roman"/>
+          <w:sz w:val="24"/>
+          <w:szCs w:val="24"/>
+          <w:lang w:val="en-US"/>
+        </w:rPr>
+        <w:t xml:space="preserve">  </w:t>
+      </w:r>
+      <w:proofErr w:type="spellStart"/>
+      <w:r>
+        <w:rPr>
+          <w:rFonts w:ascii="Times New Roman" w:hAnsi="Times New Roman" w:cs="Times New Roman"/>
+          <w:sz w:val="24"/>
+          <w:szCs w:val="24"/>
+          <w:lang w:val="en-US"/>
+        </w:rPr>
+        <w:t>f.BUILD_CADNUM</w:t>
+      </w:r>
+      <w:proofErr w:type="spellEnd"/>
+      <w:r>
+        <w:rPr>
+          <w:rFonts w:ascii="Times New Roman" w:hAnsi="Times New Roman" w:cs="Times New Roman"/>
+          <w:sz w:val="24"/>
+          <w:szCs w:val="24"/>
+          <w:lang w:val="en-US"/>
+        </w:rPr>
+        <w:t xml:space="preserve"> AS BUILD_CADNUM</w:t>
+      </w:r>
+    </w:p>
+    <w:p>
+      <w:pPr>
+        <w:jc w:val="both"/>
+        <w:rPr>
+          <w:rFonts w:ascii="Times New Roman" w:hAnsi="Times New Roman" w:cs="Times New Roman"/>
+          <w:sz w:val="24"/>
+          <w:szCs w:val="24"/>
+          <w:lang w:val="en-US"/>
+        </w:rPr>
+      </w:pPr>
+      <w:r>
+        <w:rPr>
+          <w:rFonts w:ascii="Times New Roman" w:hAnsi="Times New Roman" w:cs="Times New Roman"/>
+          <w:sz w:val="24"/>
+          <w:szCs w:val="24"/>
+          <w:lang w:val="en-US"/>
+        </w:rPr>
+        <w:t xml:space="preserve">FROM </w:t>
+      </w:r>
+    </w:p>
+    <w:p>
+      <w:pPr>
+        <w:jc w:val="both"/>
+        <w:rPr>
+          <w:rFonts w:ascii="Times New Roman" w:hAnsi="Times New Roman" w:cs="Times New Roman"/>
+          <w:sz w:val="24"/>
+          <w:szCs w:val="24"/>
+          <w:lang w:val="en-US"/>
+        </w:rPr>
+      </w:pPr>
+      <w:r>
+        <w:rPr>
+          <w:rFonts w:ascii="Times New Roman" w:hAnsi="Times New Roman" w:cs="Times New Roman"/>
+          <w:sz w:val="24"/>
+          <w:szCs w:val="24"/>
+          <w:lang w:val="en-US"/>
+        </w:rPr>
+        <w:t xml:space="preserve">  BUILDING as b </w:t>
+      </w:r>
+    </w:p>
+    <w:p>
+      <w:pPr>
+        <w:jc w:val="both"/>
+        <w:rPr>
+          <w:rFonts w:ascii="Times New Roman" w:hAnsi="Times New Roman" w:cs="Times New Roman"/>
+          <w:sz w:val="24"/>
+          <w:szCs w:val="24"/>
+          <w:lang w:val="en-US"/>
+        </w:rPr>
+      </w:pPr>
+      <w:r>
+        <w:rPr>
+          <w:rFonts w:ascii="Times New Roman" w:hAnsi="Times New Roman" w:cs="Times New Roman"/>
+          <w:sz w:val="24"/>
+          <w:szCs w:val="24"/>
+          <w:lang w:val="en-US"/>
+        </w:rPr>
+        <w:t xml:space="preserve">  JOIN FLAT as f ON </w:t>
+      </w:r>
+      <w:proofErr w:type="spellStart"/>
+      <w:r>
+        <w:rPr>
+          <w:rFonts w:ascii="Times New Roman" w:hAnsi="Times New Roman" w:cs="Times New Roman"/>
+          <w:sz w:val="24"/>
+          <w:szCs w:val="24"/>
+          <w:lang w:val="en-US"/>
+        </w:rPr>
+        <w:t>b.CADNUM</w:t>
+      </w:r>
+      <w:proofErr w:type="spellEnd"/>
+      <w:r>
+        <w:rPr>
+          <w:rFonts w:ascii="Times New Roman" w:hAnsi="Times New Roman" w:cs="Times New Roman"/>
+          <w:sz w:val="24"/>
+          <w:szCs w:val="24"/>
+          <w:lang w:val="en-US"/>
+        </w:rPr>
+        <w:t xml:space="preserve"> = </w:t>
+      </w:r>
+      <w:proofErr w:type="spellStart"/>
+      <w:r>
+        <w:rPr>
+          <w:rFonts w:ascii="Times New Roman" w:hAnsi="Times New Roman" w:cs="Times New Roman"/>
+          <w:sz w:val="24"/>
+          <w:szCs w:val="24"/>
+          <w:lang w:val="en-US"/>
+        </w:rPr>
+        <w:t>f.BUILD_CADNUM</w:t>
+      </w:r>
+      <w:proofErr w:type="spellEnd"/>
       <w:r>
         <w:rPr>
           <w:rFonts w:ascii="Times New Roman" w:hAnsi="Times New Roman" w:cs="Times New Roman"/>
@@ -3661,126 +4328,1034 @@
           <w:szCs w:val="24"/>
           <w:lang w:val="en-US"/>
         </w:rPr>
-        <w:t xml:space="preserve">  CADNUM NOT IN (</w:t>
-      </w:r>
-    </w:p>
-    <w:p>
-      <w:pPr>
-        <w:jc w:val="both"/>
-        <w:rPr>
-          <w:rFonts w:ascii="Times New Roman" w:hAnsi="Times New Roman" w:cs="Times New Roman"/>
-          <w:sz w:val="24"/>
-          <w:szCs w:val="24"/>
-          <w:lang w:val="en-US"/>
-        </w:rPr>
-      </w:pPr>
-      <w:r>
-        <w:rPr>
-          <w:rFonts w:ascii="Times New Roman" w:hAnsi="Times New Roman" w:cs="Times New Roman"/>
-          <w:sz w:val="24"/>
-          <w:szCs w:val="24"/>
-          <w:lang w:val="en-US"/>
-        </w:rPr>
-        <w:t xml:space="preserve">     SELECT </w:t>
-      </w:r>
-    </w:p>
-    <w:p>
-      <w:pPr>
-        <w:jc w:val="both"/>
-        <w:rPr>
-          <w:rFonts w:ascii="Times New Roman" w:hAnsi="Times New Roman" w:cs="Times New Roman"/>
-          <w:sz w:val="24"/>
-          <w:szCs w:val="24"/>
-          <w:lang w:val="en-US"/>
-        </w:rPr>
-      </w:pPr>
-      <w:r>
-        <w:rPr>
-          <w:rFonts w:ascii="Times New Roman" w:hAnsi="Times New Roman" w:cs="Times New Roman"/>
-          <w:sz w:val="24"/>
-          <w:szCs w:val="24"/>
-          <w:lang w:val="en-US"/>
-        </w:rPr>
-        <w:t xml:space="preserve">    BUILD_CADNUM </w:t>
-      </w:r>
-    </w:p>
-    <w:p>
-      <w:pPr>
-        <w:jc w:val="both"/>
-        <w:rPr>
-          <w:rFonts w:ascii="Times New Roman" w:hAnsi="Times New Roman" w:cs="Times New Roman"/>
-          <w:sz w:val="24"/>
-          <w:szCs w:val="24"/>
-          <w:lang w:val="en-US"/>
-        </w:rPr>
-      </w:pPr>
-      <w:r>
-        <w:rPr>
-          <w:rFonts w:ascii="Times New Roman" w:hAnsi="Times New Roman" w:cs="Times New Roman"/>
-          <w:sz w:val="24"/>
-          <w:szCs w:val="24"/>
-          <w:lang w:val="en-US"/>
-        </w:rPr>
-        <w:t xml:space="preserve">  FROM </w:t>
-      </w:r>
-    </w:p>
-    <w:p>
-      <w:pPr>
-        <w:jc w:val="both"/>
-        <w:rPr>
-          <w:rFonts w:ascii="Times New Roman" w:hAnsi="Times New Roman" w:cs="Times New Roman"/>
-          <w:sz w:val="24"/>
-          <w:szCs w:val="24"/>
-          <w:lang w:val="en-US"/>
-        </w:rPr>
-      </w:pPr>
-      <w:r>
-        <w:rPr>
-          <w:rFonts w:ascii="Times New Roman" w:hAnsi="Times New Roman" w:cs="Times New Roman"/>
-          <w:sz w:val="24"/>
-          <w:szCs w:val="24"/>
-          <w:lang w:val="en-US"/>
-        </w:rPr>
-        <w:t xml:space="preserve">    FLAT </w:t>
-      </w:r>
-    </w:p>
-    <w:p>
-      <w:pPr>
-        <w:jc w:val="both"/>
-        <w:rPr>
-          <w:rFonts w:ascii="Times New Roman" w:hAnsi="Times New Roman" w:cs="Times New Roman"/>
-          <w:sz w:val="24"/>
-          <w:szCs w:val="24"/>
-          <w:lang w:val="en-US"/>
-        </w:rPr>
-      </w:pPr>
-      <w:r>
-        <w:rPr>
-          <w:rFonts w:ascii="Times New Roman" w:hAnsi="Times New Roman" w:cs="Times New Roman"/>
-          <w:sz w:val="24"/>
-          <w:szCs w:val="24"/>
-          <w:lang w:val="en-US"/>
-        </w:rPr>
-        <w:t xml:space="preserve">  group by </w:t>
-      </w:r>
-    </w:p>
-    <w:p>
-      <w:pPr>
-        <w:jc w:val="both"/>
-        <w:rPr>
-          <w:rFonts w:ascii="Times New Roman" w:hAnsi="Times New Roman" w:cs="Times New Roman"/>
-          <w:sz w:val="24"/>
-          <w:szCs w:val="24"/>
-        </w:rPr>
-      </w:pPr>
-      <w:r>
-        <w:rPr>
-          <w:rFonts w:ascii="Times New Roman" w:hAnsi="Times New Roman" w:cs="Times New Roman"/>
-          <w:sz w:val="24"/>
-          <w:szCs w:val="24"/>
-          <w:lang w:val="en-US"/>
-        </w:rPr>
-        <w:t xml:space="preserve">    </w:t>
+        <w:t xml:space="preserve">GROUP BY </w:t>
+      </w:r>
+    </w:p>
+    <w:p>
+      <w:pPr>
+        <w:jc w:val="both"/>
+        <w:rPr>
+          <w:rFonts w:ascii="Times New Roman" w:hAnsi="Times New Roman" w:cs="Times New Roman"/>
+          <w:sz w:val="24"/>
+          <w:szCs w:val="24"/>
+          <w:lang w:val="en-US"/>
+        </w:rPr>
+      </w:pPr>
+      <w:r>
+        <w:rPr>
+          <w:rFonts w:ascii="Times New Roman" w:hAnsi="Times New Roman" w:cs="Times New Roman"/>
+          <w:sz w:val="24"/>
+          <w:szCs w:val="24"/>
+          <w:lang w:val="en-US"/>
+        </w:rPr>
+        <w:t xml:space="preserve">  1 </w:t>
+      </w:r>
+    </w:p>
+    <w:p>
+      <w:pPr>
+        <w:jc w:val="both"/>
+        <w:rPr>
+          <w:rFonts w:ascii="Times New Roman" w:hAnsi="Times New Roman" w:cs="Times New Roman"/>
+          <w:sz w:val="24"/>
+          <w:szCs w:val="24"/>
+          <w:lang w:val="en-US"/>
+        </w:rPr>
+      </w:pPr>
+      <w:r>
+        <w:rPr>
+          <w:rFonts w:ascii="Times New Roman" w:hAnsi="Times New Roman" w:cs="Times New Roman"/>
+          <w:sz w:val="24"/>
+          <w:szCs w:val="24"/>
+          <w:lang w:val="en-US"/>
+        </w:rPr>
+        <w:t xml:space="preserve">HAVING </w:t>
+      </w:r>
+    </w:p>
+    <w:p>
+      <w:pPr>
+        <w:jc w:val="both"/>
+        <w:rPr>
+          <w:rFonts w:ascii="Times New Roman" w:hAnsi="Times New Roman" w:cs="Times New Roman"/>
+          <w:sz w:val="24"/>
+          <w:szCs w:val="24"/>
+          <w:lang w:val="en-US"/>
+        </w:rPr>
+      </w:pPr>
+      <w:r>
+        <w:rPr>
+          <w:rFonts w:ascii="Times New Roman" w:hAnsi="Times New Roman" w:cs="Times New Roman"/>
+          <w:sz w:val="24"/>
+          <w:szCs w:val="24"/>
+          <w:lang w:val="en-US"/>
+        </w:rPr>
+        <w:t xml:space="preserve">  max(</w:t>
+      </w:r>
+      <w:proofErr w:type="spellStart"/>
+      <w:r>
+        <w:rPr>
+          <w:rFonts w:ascii="Times New Roman" w:hAnsi="Times New Roman" w:cs="Times New Roman"/>
+          <w:sz w:val="24"/>
+          <w:szCs w:val="24"/>
+          <w:lang w:val="en-US"/>
+        </w:rPr>
+        <w:t>b.AREA</w:t>
+      </w:r>
+      <w:proofErr w:type="spellEnd"/>
+      <w:r>
+        <w:rPr>
+          <w:rFonts w:ascii="Times New Roman" w:hAnsi="Times New Roman" w:cs="Times New Roman"/>
+          <w:sz w:val="24"/>
+          <w:szCs w:val="24"/>
+          <w:lang w:val="en-US"/>
+        </w:rPr>
+        <w:t>) &lt; SUM(</w:t>
+      </w:r>
+      <w:proofErr w:type="spellStart"/>
+      <w:r>
+        <w:rPr>
+          <w:rFonts w:ascii="Times New Roman" w:hAnsi="Times New Roman" w:cs="Times New Roman"/>
+          <w:sz w:val="24"/>
+          <w:szCs w:val="24"/>
+          <w:lang w:val="en-US"/>
+        </w:rPr>
+        <w:t>f.AREA</w:t>
+      </w:r>
+      <w:proofErr w:type="spellEnd"/>
+      <w:r>
+        <w:rPr>
+          <w:rFonts w:ascii="Times New Roman" w:hAnsi="Times New Roman" w:cs="Times New Roman"/>
+          <w:sz w:val="24"/>
+          <w:szCs w:val="24"/>
+          <w:lang w:val="en-US"/>
+        </w:rPr>
+        <w:t>)</w:t>
+      </w:r>
+    </w:p>
+    <w:p>
+      <w:pPr>
+        <w:jc w:val="both"/>
+        <w:rPr>
+          <w:rFonts w:ascii="Times New Roman" w:hAnsi="Times New Roman" w:cs="Times New Roman"/>
+          <w:sz w:val="24"/>
+          <w:szCs w:val="24"/>
+        </w:rPr>
+      </w:pPr>
+      <w:r>
+        <w:rPr>
+          <w:rFonts w:ascii="Times New Roman" w:hAnsi="Times New Roman" w:cs="Times New Roman"/>
+          <w:sz w:val="24"/>
+          <w:szCs w:val="24"/>
+        </w:rPr>
+        <w:t>--нам нужны здания, которые содержат помещения, чтобы сравнить площадь здания</w:t>
+      </w:r>
+    </w:p>
+    <w:p>
+      <w:pPr>
+        <w:jc w:val="both"/>
+        <w:rPr>
+          <w:rFonts w:ascii="Times New Roman" w:hAnsi="Times New Roman" w:cs="Times New Roman"/>
+          <w:sz w:val="24"/>
+          <w:szCs w:val="24"/>
+        </w:rPr>
+      </w:pPr>
+      <w:r>
+        <w:rPr>
+          <w:rFonts w:ascii="Times New Roman" w:hAnsi="Times New Roman" w:cs="Times New Roman"/>
+          <w:sz w:val="24"/>
+          <w:szCs w:val="24"/>
+        </w:rPr>
+        <w:t xml:space="preserve">-- и площадь помещений, я соединил две таблицы по ключу </w:t>
+      </w:r>
+    </w:p>
+    <w:p>
+      <w:pPr>
+        <w:jc w:val="both"/>
+        <w:rPr>
+          <w:rFonts w:ascii="Times New Roman" w:hAnsi="Times New Roman" w:cs="Times New Roman"/>
+          <w:sz w:val="24"/>
+          <w:szCs w:val="24"/>
+        </w:rPr>
+      </w:pPr>
+      <w:r>
+        <w:rPr>
+          <w:rFonts w:ascii="Times New Roman" w:hAnsi="Times New Roman" w:cs="Times New Roman"/>
+          <w:sz w:val="24"/>
+          <w:szCs w:val="24"/>
+        </w:rPr>
+        <w:t xml:space="preserve">--ON </w:t>
+      </w:r>
+      <w:proofErr w:type="spellStart"/>
+      <w:r>
+        <w:rPr>
+          <w:rFonts w:ascii="Times New Roman" w:hAnsi="Times New Roman" w:cs="Times New Roman"/>
+          <w:sz w:val="24"/>
+          <w:szCs w:val="24"/>
+        </w:rPr>
+        <w:t>b.CADNUM</w:t>
+      </w:r>
+      <w:proofErr w:type="spellEnd"/>
+      <w:r>
+        <w:rPr>
+          <w:rFonts w:ascii="Times New Roman" w:hAnsi="Times New Roman" w:cs="Times New Roman"/>
+          <w:sz w:val="24"/>
+          <w:szCs w:val="24"/>
+        </w:rPr>
+        <w:t xml:space="preserve"> = </w:t>
+      </w:r>
+      <w:proofErr w:type="spellStart"/>
+      <w:r>
+        <w:rPr>
+          <w:rFonts w:ascii="Times New Roman" w:hAnsi="Times New Roman" w:cs="Times New Roman"/>
+          <w:sz w:val="24"/>
+          <w:szCs w:val="24"/>
+        </w:rPr>
+        <w:t>f.BUILD_CADNUM</w:t>
+      </w:r>
+      <w:proofErr w:type="spellEnd"/>
+      <w:r>
+        <w:rPr>
+          <w:rFonts w:ascii="Times New Roman" w:hAnsi="Times New Roman" w:cs="Times New Roman"/>
+          <w:sz w:val="24"/>
+          <w:szCs w:val="24"/>
+        </w:rPr>
+        <w:t>, так как значение площадей находятся в двух таблицах.</w:t>
+      </w:r>
+    </w:p>
+    <w:p>
+      <w:pPr>
+        <w:jc w:val="both"/>
+        <w:rPr>
+          <w:rFonts w:ascii="Times New Roman" w:hAnsi="Times New Roman" w:cs="Times New Roman"/>
+          <w:sz w:val="24"/>
+          <w:szCs w:val="24"/>
+          <w:lang w:val="en-US"/>
+        </w:rPr>
+      </w:pPr>
+      <w:r>
+        <w:rPr>
+          <w:rFonts w:ascii="Times New Roman" w:hAnsi="Times New Roman" w:cs="Times New Roman"/>
+          <w:sz w:val="24"/>
+          <w:szCs w:val="24"/>
+        </w:rPr>
+        <w:t>Задание</w:t>
+      </w:r>
+      <w:r>
+        <w:rPr>
+          <w:rFonts w:ascii="Times New Roman" w:hAnsi="Times New Roman" w:cs="Times New Roman"/>
+          <w:sz w:val="24"/>
+          <w:szCs w:val="24"/>
+          <w:lang w:val="en-US"/>
+        </w:rPr>
+        <w:t xml:space="preserve"> №4</w:t>
+      </w:r>
+    </w:p>
+    <w:p>
+      <w:pPr>
+        <w:jc w:val="both"/>
+        <w:rPr>
+          <w:rFonts w:ascii="Times New Roman" w:hAnsi="Times New Roman" w:cs="Times New Roman"/>
+          <w:sz w:val="24"/>
+          <w:szCs w:val="24"/>
+          <w:lang w:val="en-US"/>
+        </w:rPr>
+      </w:pPr>
+      <w:r>
+        <w:rPr>
+          <w:rFonts w:ascii="Times New Roman" w:hAnsi="Times New Roman" w:cs="Times New Roman"/>
+          <w:sz w:val="24"/>
+          <w:szCs w:val="24"/>
+          <w:lang w:val="en-US"/>
+        </w:rPr>
+        <w:t xml:space="preserve">SELECT </w:t>
+      </w:r>
+    </w:p>
+    <w:p>
+      <w:pPr>
+        <w:jc w:val="both"/>
+        <w:rPr>
+          <w:rFonts w:ascii="Times New Roman" w:hAnsi="Times New Roman" w:cs="Times New Roman"/>
+          <w:sz w:val="24"/>
+          <w:szCs w:val="24"/>
+          <w:lang w:val="en-US"/>
+        </w:rPr>
+      </w:pPr>
+      <w:r>
+        <w:rPr>
+          <w:rFonts w:ascii="Times New Roman" w:hAnsi="Times New Roman" w:cs="Times New Roman"/>
+          <w:sz w:val="24"/>
+          <w:szCs w:val="24"/>
+          <w:lang w:val="en-US"/>
+        </w:rPr>
+        <w:t xml:space="preserve">  BUILD_CADNUM, </w:t>
+      </w:r>
+    </w:p>
+    <w:p>
+      <w:pPr>
+        <w:jc w:val="both"/>
+        <w:rPr>
+          <w:rFonts w:ascii="Times New Roman" w:hAnsi="Times New Roman" w:cs="Times New Roman"/>
+          <w:sz w:val="24"/>
+          <w:szCs w:val="24"/>
+          <w:lang w:val="en-US"/>
+        </w:rPr>
+      </w:pPr>
+      <w:r>
+        <w:rPr>
+          <w:rFonts w:ascii="Times New Roman" w:hAnsi="Times New Roman" w:cs="Times New Roman"/>
+          <w:sz w:val="24"/>
+          <w:szCs w:val="24"/>
+          <w:lang w:val="en-US"/>
+        </w:rPr>
+        <w:t xml:space="preserve">  CADNUM </w:t>
+      </w:r>
+    </w:p>
+    <w:p>
+      <w:pPr>
+        <w:jc w:val="both"/>
+        <w:rPr>
+          <w:rFonts w:ascii="Times New Roman" w:hAnsi="Times New Roman" w:cs="Times New Roman"/>
+          <w:sz w:val="24"/>
+          <w:szCs w:val="24"/>
+          <w:lang w:val="en-US"/>
+        </w:rPr>
+      </w:pPr>
+      <w:r>
+        <w:rPr>
+          <w:rFonts w:ascii="Times New Roman" w:hAnsi="Times New Roman" w:cs="Times New Roman"/>
+          <w:sz w:val="24"/>
+          <w:szCs w:val="24"/>
+          <w:lang w:val="en-US"/>
+        </w:rPr>
+        <w:t xml:space="preserve">FROM </w:t>
+      </w:r>
+    </w:p>
+    <w:p>
+      <w:pPr>
+        <w:jc w:val="both"/>
+        <w:rPr>
+          <w:rFonts w:ascii="Times New Roman" w:hAnsi="Times New Roman" w:cs="Times New Roman"/>
+          <w:sz w:val="24"/>
+          <w:szCs w:val="24"/>
+          <w:lang w:val="en-US"/>
+        </w:rPr>
+      </w:pPr>
+      <w:r>
+        <w:rPr>
+          <w:rFonts w:ascii="Times New Roman" w:hAnsi="Times New Roman" w:cs="Times New Roman"/>
+          <w:sz w:val="24"/>
+          <w:szCs w:val="24"/>
+          <w:lang w:val="en-US"/>
+        </w:rPr>
+        <w:t xml:space="preserve">  (</w:t>
+      </w:r>
+    </w:p>
+    <w:p>
+      <w:pPr>
+        <w:jc w:val="both"/>
+        <w:rPr>
+          <w:rFonts w:ascii="Times New Roman" w:hAnsi="Times New Roman" w:cs="Times New Roman"/>
+          <w:sz w:val="24"/>
+          <w:szCs w:val="24"/>
+          <w:lang w:val="en-US"/>
+        </w:rPr>
+      </w:pPr>
+      <w:r>
+        <w:rPr>
+          <w:rFonts w:ascii="Times New Roman" w:hAnsi="Times New Roman" w:cs="Times New Roman"/>
+          <w:sz w:val="24"/>
+          <w:szCs w:val="24"/>
+          <w:lang w:val="en-US"/>
+        </w:rPr>
+        <w:t xml:space="preserve">    SELECT </w:t>
+      </w:r>
+    </w:p>
+    <w:p>
+      <w:pPr>
+        <w:jc w:val="both"/>
+        <w:rPr>
+          <w:rFonts w:ascii="Times New Roman" w:hAnsi="Times New Roman" w:cs="Times New Roman"/>
+          <w:sz w:val="24"/>
+          <w:szCs w:val="24"/>
+          <w:lang w:val="en-US"/>
+        </w:rPr>
+      </w:pPr>
+      <w:r>
+        <w:rPr>
+          <w:rFonts w:ascii="Times New Roman" w:hAnsi="Times New Roman" w:cs="Times New Roman"/>
+          <w:sz w:val="24"/>
+          <w:szCs w:val="24"/>
+          <w:lang w:val="en-US"/>
+        </w:rPr>
+        <w:t xml:space="preserve">      BUILD_CADNUM, </w:t>
+      </w:r>
+    </w:p>
+    <w:p>
+      <w:pPr>
+        <w:jc w:val="both"/>
+        <w:rPr>
+          <w:rFonts w:ascii="Times New Roman" w:hAnsi="Times New Roman" w:cs="Times New Roman"/>
+          <w:sz w:val="24"/>
+          <w:szCs w:val="24"/>
+          <w:lang w:val="en-US"/>
+        </w:rPr>
+      </w:pPr>
+      <w:r>
+        <w:rPr>
+          <w:rFonts w:ascii="Times New Roman" w:hAnsi="Times New Roman" w:cs="Times New Roman"/>
+          <w:sz w:val="24"/>
+          <w:szCs w:val="24"/>
+          <w:lang w:val="en-US"/>
+        </w:rPr>
+        <w:t xml:space="preserve">      CADNUM, </w:t>
+      </w:r>
+    </w:p>
+    <w:p>
+      <w:pPr>
+        <w:jc w:val="both"/>
+        <w:rPr>
+          <w:rFonts w:ascii="Times New Roman" w:hAnsi="Times New Roman" w:cs="Times New Roman"/>
+          <w:sz w:val="24"/>
+          <w:szCs w:val="24"/>
+          <w:lang w:val="en-US"/>
+        </w:rPr>
+      </w:pPr>
+      <w:r>
+        <w:rPr>
+          <w:rFonts w:ascii="Times New Roman" w:hAnsi="Times New Roman" w:cs="Times New Roman"/>
+          <w:sz w:val="24"/>
+          <w:szCs w:val="24"/>
+          <w:lang w:val="en-US"/>
+        </w:rPr>
+        <w:t xml:space="preserve">      RANK() over(</w:t>
+      </w:r>
+    </w:p>
+    <w:p>
+      <w:pPr>
+        <w:jc w:val="both"/>
+        <w:rPr>
+          <w:rFonts w:ascii="Times New Roman" w:hAnsi="Times New Roman" w:cs="Times New Roman"/>
+          <w:sz w:val="24"/>
+          <w:szCs w:val="24"/>
+          <w:lang w:val="en-US"/>
+        </w:rPr>
+      </w:pPr>
+      <w:r>
+        <w:rPr>
+          <w:rFonts w:ascii="Times New Roman" w:hAnsi="Times New Roman" w:cs="Times New Roman"/>
+          <w:sz w:val="24"/>
+          <w:szCs w:val="24"/>
+          <w:lang w:val="en-US"/>
+        </w:rPr>
+        <w:t xml:space="preserve">        partition by BUILD_CADNUM </w:t>
+      </w:r>
+    </w:p>
+    <w:p>
+      <w:pPr>
+        <w:jc w:val="both"/>
+        <w:rPr>
+          <w:rFonts w:ascii="Times New Roman" w:hAnsi="Times New Roman" w:cs="Times New Roman"/>
+          <w:sz w:val="24"/>
+          <w:szCs w:val="24"/>
+          <w:lang w:val="en-US"/>
+        </w:rPr>
+      </w:pPr>
+      <w:r>
+        <w:rPr>
+          <w:rFonts w:ascii="Times New Roman" w:hAnsi="Times New Roman" w:cs="Times New Roman"/>
+          <w:sz w:val="24"/>
+          <w:szCs w:val="24"/>
+          <w:lang w:val="en-US"/>
+        </w:rPr>
+        <w:t xml:space="preserve">        order by </w:t>
+      </w:r>
+    </w:p>
+    <w:p>
+      <w:pPr>
+        <w:jc w:val="both"/>
+        <w:rPr>
+          <w:rFonts w:ascii="Times New Roman" w:hAnsi="Times New Roman" w:cs="Times New Roman"/>
+          <w:sz w:val="24"/>
+          <w:szCs w:val="24"/>
+          <w:lang w:val="en-US"/>
+        </w:rPr>
+      </w:pPr>
+      <w:r>
+        <w:rPr>
+          <w:rFonts w:ascii="Times New Roman" w:hAnsi="Times New Roman" w:cs="Times New Roman"/>
+          <w:sz w:val="24"/>
+          <w:szCs w:val="24"/>
+          <w:lang w:val="en-US"/>
+        </w:rPr>
+        <w:t xml:space="preserve">          AREA desc</w:t>
+      </w:r>
+    </w:p>
+    <w:p>
+      <w:pPr>
+        <w:jc w:val="both"/>
+        <w:rPr>
+          <w:rFonts w:ascii="Times New Roman" w:hAnsi="Times New Roman" w:cs="Times New Roman"/>
+          <w:sz w:val="24"/>
+          <w:szCs w:val="24"/>
+          <w:lang w:val="en-US"/>
+        </w:rPr>
+      </w:pPr>
+      <w:r>
+        <w:rPr>
+          <w:rFonts w:ascii="Times New Roman" w:hAnsi="Times New Roman" w:cs="Times New Roman"/>
+          <w:sz w:val="24"/>
+          <w:szCs w:val="24"/>
+          <w:lang w:val="en-US"/>
+        </w:rPr>
+        <w:t xml:space="preserve">      ) as maximum </w:t>
+      </w:r>
+    </w:p>
+    <w:p>
+      <w:pPr>
+        <w:jc w:val="both"/>
+        <w:rPr>
+          <w:rFonts w:ascii="Times New Roman" w:hAnsi="Times New Roman" w:cs="Times New Roman"/>
+          <w:sz w:val="24"/>
+          <w:szCs w:val="24"/>
+          <w:lang w:val="en-US"/>
+        </w:rPr>
+      </w:pPr>
+      <w:r>
+        <w:rPr>
+          <w:rFonts w:ascii="Times New Roman" w:hAnsi="Times New Roman" w:cs="Times New Roman"/>
+          <w:sz w:val="24"/>
+          <w:szCs w:val="24"/>
+          <w:lang w:val="en-US"/>
+        </w:rPr>
+        <w:t xml:space="preserve">    FROM </w:t>
+      </w:r>
+    </w:p>
+    <w:p>
+      <w:pPr>
+        <w:jc w:val="both"/>
+        <w:rPr>
+          <w:rFonts w:ascii="Times New Roman" w:hAnsi="Times New Roman" w:cs="Times New Roman"/>
+          <w:sz w:val="24"/>
+          <w:szCs w:val="24"/>
+          <w:lang w:val="en-US"/>
+        </w:rPr>
+      </w:pPr>
+      <w:r>
+        <w:rPr>
+          <w:rFonts w:ascii="Times New Roman" w:hAnsi="Times New Roman" w:cs="Times New Roman"/>
+          <w:sz w:val="24"/>
+          <w:szCs w:val="24"/>
+          <w:lang w:val="en-US"/>
+        </w:rPr>
+        <w:t xml:space="preserve">      FLAT</w:t>
+      </w:r>
+    </w:p>
+    <w:p>
+      <w:pPr>
+        <w:jc w:val="both"/>
+        <w:rPr>
+          <w:rFonts w:ascii="Times New Roman" w:hAnsi="Times New Roman" w:cs="Times New Roman"/>
+          <w:sz w:val="24"/>
+          <w:szCs w:val="24"/>
+          <w:lang w:val="en-US"/>
+        </w:rPr>
+      </w:pPr>
+      <w:r>
+        <w:rPr>
+          <w:rFonts w:ascii="Times New Roman" w:hAnsi="Times New Roman" w:cs="Times New Roman"/>
+          <w:sz w:val="24"/>
+          <w:szCs w:val="24"/>
+          <w:lang w:val="en-US"/>
+        </w:rPr>
+        <w:t xml:space="preserve">  </w:t>
+      </w:r>
+      <w:r>
+        <w:rPr>
+          <w:rFonts w:ascii="Times New Roman" w:hAnsi="Times New Roman" w:cs="Times New Roman"/>
+          <w:sz w:val="24"/>
+          <w:szCs w:val="24"/>
+          <w:lang w:val="en-US"/>
+        </w:rPr>
+        <w:t xml:space="preserve">) x </w:t>
+      </w:r>
+    </w:p>
+    <w:p>
+      <w:pPr>
+        <w:jc w:val="both"/>
+        <w:rPr>
+          <w:rFonts w:ascii="Times New Roman" w:hAnsi="Times New Roman" w:cs="Times New Roman"/>
+          <w:sz w:val="24"/>
+          <w:szCs w:val="24"/>
+          <w:lang w:val="en-US"/>
+        </w:rPr>
+      </w:pPr>
+      <w:r>
+        <w:rPr>
+          <w:rFonts w:ascii="Times New Roman" w:hAnsi="Times New Roman" w:cs="Times New Roman"/>
+          <w:sz w:val="24"/>
+          <w:szCs w:val="24"/>
+          <w:lang w:val="en-US"/>
+        </w:rPr>
+        <w:t xml:space="preserve">WHERE </w:t>
+      </w:r>
+    </w:p>
+    <w:p>
+      <w:pPr>
+        <w:jc w:val="both"/>
+        <w:rPr>
+          <w:rFonts w:ascii="Times New Roman" w:hAnsi="Times New Roman" w:cs="Times New Roman"/>
+          <w:sz w:val="24"/>
+          <w:szCs w:val="24"/>
+          <w:lang w:val="en-US"/>
+        </w:rPr>
+      </w:pPr>
+      <w:r>
+        <w:rPr>
+          <w:rFonts w:ascii="Times New Roman" w:hAnsi="Times New Roman" w:cs="Times New Roman"/>
+          <w:sz w:val="24"/>
+          <w:szCs w:val="24"/>
+          <w:lang w:val="en-US"/>
+        </w:rPr>
+        <w:t xml:space="preserve">  maximum = 1</w:t>
+      </w:r>
+    </w:p>
+    <w:p>
+      <w:pPr>
+        <w:jc w:val="both"/>
+        <w:rPr>
+          <w:rFonts w:ascii="Times New Roman" w:hAnsi="Times New Roman" w:cs="Times New Roman"/>
+          <w:sz w:val="24"/>
+          <w:szCs w:val="24"/>
+          <w:lang w:val="en-US"/>
+        </w:rPr>
+      </w:pPr>
+    </w:p>
+    <w:p>
+      <w:pPr>
+        <w:jc w:val="both"/>
+        <w:rPr>
+          <w:rFonts w:ascii="Times New Roman" w:hAnsi="Times New Roman" w:cs="Times New Roman"/>
+          <w:sz w:val="24"/>
+          <w:szCs w:val="24"/>
+          <w:lang w:val="en-US"/>
+        </w:rPr>
+      </w:pPr>
+    </w:p>
+    <w:p>
+      <w:pPr>
+        <w:jc w:val="both"/>
+        <w:rPr>
+          <w:rFonts w:ascii="Times New Roman" w:hAnsi="Times New Roman" w:cs="Times New Roman"/>
+          <w:sz w:val="24"/>
+          <w:szCs w:val="24"/>
+          <w:lang w:val="en-US"/>
+        </w:rPr>
+      </w:pPr>
+      <w:r>
+        <w:rPr>
+          <w:rFonts w:ascii="Times New Roman" w:hAnsi="Times New Roman" w:cs="Times New Roman"/>
+          <w:sz w:val="24"/>
+          <w:szCs w:val="24"/>
+        </w:rPr>
+        <w:t>Задание</w:t>
+      </w:r>
+      <w:r>
+        <w:rPr>
+          <w:rFonts w:ascii="Times New Roman" w:hAnsi="Times New Roman" w:cs="Times New Roman"/>
+          <w:sz w:val="24"/>
+          <w:szCs w:val="24"/>
+          <w:lang w:val="en-US"/>
+        </w:rPr>
+        <w:t xml:space="preserve"> №5</w:t>
+      </w:r>
+    </w:p>
+    <w:p>
+      <w:pPr>
+        <w:jc w:val="both"/>
+        <w:rPr>
+          <w:rFonts w:ascii="Times New Roman" w:hAnsi="Times New Roman" w:cs="Times New Roman"/>
+          <w:sz w:val="24"/>
+          <w:szCs w:val="24"/>
+          <w:lang w:val="en-US"/>
+        </w:rPr>
+      </w:pPr>
+    </w:p>
+    <w:p>
+      <w:pPr>
+        <w:jc w:val="both"/>
+        <w:rPr>
+          <w:rFonts w:ascii="Times New Roman" w:hAnsi="Times New Roman" w:cs="Times New Roman"/>
+          <w:sz w:val="24"/>
+          <w:szCs w:val="24"/>
+          <w:lang w:val="en-US"/>
+        </w:rPr>
+      </w:pPr>
+      <w:r>
+        <w:rPr>
+          <w:rFonts w:ascii="Times New Roman" w:hAnsi="Times New Roman" w:cs="Times New Roman"/>
+          <w:sz w:val="24"/>
+          <w:szCs w:val="24"/>
+          <w:lang w:val="en-US"/>
+        </w:rPr>
+        <w:t xml:space="preserve">SELECT </w:t>
+      </w:r>
+    </w:p>
+    <w:p>
+      <w:pPr>
+        <w:jc w:val="both"/>
+        <w:rPr>
+          <w:rFonts w:ascii="Times New Roman" w:hAnsi="Times New Roman" w:cs="Times New Roman"/>
+          <w:sz w:val="24"/>
+          <w:szCs w:val="24"/>
+          <w:lang w:val="en-US"/>
+        </w:rPr>
+      </w:pPr>
+      <w:r>
+        <w:rPr>
+          <w:rFonts w:ascii="Times New Roman" w:hAnsi="Times New Roman" w:cs="Times New Roman"/>
+          <w:sz w:val="24"/>
+          <w:szCs w:val="24"/>
+          <w:lang w:val="en-US"/>
+        </w:rPr>
+        <w:t xml:space="preserve">  BUILD_CADNUM, </w:t>
+      </w:r>
+    </w:p>
+    <w:p>
+      <w:pPr>
+        <w:jc w:val="both"/>
+        <w:rPr>
+          <w:rFonts w:ascii="Times New Roman" w:hAnsi="Times New Roman" w:cs="Times New Roman"/>
+          <w:sz w:val="24"/>
+          <w:szCs w:val="24"/>
+          <w:lang w:val="en-US"/>
+        </w:rPr>
+      </w:pPr>
+      <w:r>
+        <w:rPr>
+          <w:rFonts w:ascii="Times New Roman" w:hAnsi="Times New Roman" w:cs="Times New Roman"/>
+          <w:sz w:val="24"/>
+          <w:szCs w:val="24"/>
+          <w:lang w:val="en-US"/>
+        </w:rPr>
+        <w:t xml:space="preserve">  </w:t>
+      </w:r>
+      <w:proofErr w:type="spellStart"/>
+      <w:r>
+        <w:rPr>
+          <w:rFonts w:ascii="Times New Roman" w:hAnsi="Times New Roman" w:cs="Times New Roman"/>
+          <w:sz w:val="24"/>
+          <w:szCs w:val="24"/>
+          <w:lang w:val="en-US"/>
+        </w:rPr>
+        <w:t>sum_area</w:t>
+      </w:r>
+      <w:proofErr w:type="spellEnd"/>
+      <w:r>
+        <w:rPr>
+          <w:rFonts w:ascii="Times New Roman" w:hAnsi="Times New Roman" w:cs="Times New Roman"/>
+          <w:sz w:val="24"/>
+          <w:szCs w:val="24"/>
+          <w:lang w:val="en-US"/>
+        </w:rPr>
+        <w:t xml:space="preserve"> </w:t>
+      </w:r>
+    </w:p>
+    <w:p>
+      <w:pPr>
+        <w:jc w:val="both"/>
+        <w:rPr>
+          <w:rFonts w:ascii="Times New Roman" w:hAnsi="Times New Roman" w:cs="Times New Roman"/>
+          <w:sz w:val="24"/>
+          <w:szCs w:val="24"/>
+          <w:lang w:val="en-US"/>
+        </w:rPr>
+      </w:pPr>
+      <w:r>
+        <w:rPr>
+          <w:rFonts w:ascii="Times New Roman" w:hAnsi="Times New Roman" w:cs="Times New Roman"/>
+          <w:sz w:val="24"/>
+          <w:szCs w:val="24"/>
+          <w:lang w:val="en-US"/>
+        </w:rPr>
+        <w:t xml:space="preserve">FROM </w:t>
+      </w:r>
+    </w:p>
+    <w:p>
+      <w:pPr>
+        <w:jc w:val="both"/>
+        <w:rPr>
+          <w:rFonts w:ascii="Times New Roman" w:hAnsi="Times New Roman" w:cs="Times New Roman"/>
+          <w:sz w:val="24"/>
+          <w:szCs w:val="24"/>
+          <w:lang w:val="en-US"/>
+        </w:rPr>
+      </w:pPr>
+      <w:r>
+        <w:rPr>
+          <w:rFonts w:ascii="Times New Roman" w:hAnsi="Times New Roman" w:cs="Times New Roman"/>
+          <w:sz w:val="24"/>
+          <w:szCs w:val="24"/>
+          <w:lang w:val="en-US"/>
+        </w:rPr>
+        <w:t xml:space="preserve">  (</w:t>
+      </w:r>
+    </w:p>
+    <w:p>
+      <w:pPr>
+        <w:jc w:val="both"/>
+        <w:rPr>
+          <w:rFonts w:ascii="Times New Roman" w:hAnsi="Times New Roman" w:cs="Times New Roman"/>
+          <w:sz w:val="24"/>
+          <w:szCs w:val="24"/>
+          <w:lang w:val="en-US"/>
+        </w:rPr>
+      </w:pPr>
+      <w:r>
+        <w:rPr>
+          <w:rFonts w:ascii="Times New Roman" w:hAnsi="Times New Roman" w:cs="Times New Roman"/>
+          <w:sz w:val="24"/>
+          <w:szCs w:val="24"/>
+          <w:lang w:val="en-US"/>
+        </w:rPr>
+        <w:t xml:space="preserve">    SELECT </w:t>
+      </w:r>
+    </w:p>
+    <w:p>
+      <w:pPr>
+        <w:jc w:val="both"/>
+        <w:rPr>
+          <w:rFonts w:ascii="Times New Roman" w:hAnsi="Times New Roman" w:cs="Times New Roman"/>
+          <w:sz w:val="24"/>
+          <w:szCs w:val="24"/>
+          <w:lang w:val="en-US"/>
+        </w:rPr>
+      </w:pPr>
+      <w:r>
+        <w:rPr>
+          <w:rFonts w:ascii="Times New Roman" w:hAnsi="Times New Roman" w:cs="Times New Roman"/>
+          <w:sz w:val="24"/>
+          <w:szCs w:val="24"/>
+          <w:lang w:val="en-US"/>
+        </w:rPr>
+        <w:t xml:space="preserve">      BUILD_CADNUM, </w:t>
+      </w:r>
+    </w:p>
+    <w:p>
+      <w:pPr>
+        <w:jc w:val="both"/>
+        <w:rPr>
+          <w:rFonts w:ascii="Times New Roman" w:hAnsi="Times New Roman" w:cs="Times New Roman"/>
+          <w:sz w:val="24"/>
+          <w:szCs w:val="24"/>
+          <w:lang w:val="en-US"/>
+        </w:rPr>
+      </w:pPr>
+      <w:r>
+        <w:rPr>
+          <w:rFonts w:ascii="Times New Roman" w:hAnsi="Times New Roman" w:cs="Times New Roman"/>
+          <w:sz w:val="24"/>
+          <w:szCs w:val="24"/>
+          <w:lang w:val="en-US"/>
+        </w:rPr>
+        <w:t xml:space="preserve">      SUM(AREA) as </w:t>
+      </w:r>
+      <w:proofErr w:type="spellStart"/>
+      <w:r>
+        <w:rPr>
+          <w:rFonts w:ascii="Times New Roman" w:hAnsi="Times New Roman" w:cs="Times New Roman"/>
+          <w:sz w:val="24"/>
+          <w:szCs w:val="24"/>
+          <w:lang w:val="en-US"/>
+        </w:rPr>
+        <w:t>sum_area</w:t>
+      </w:r>
+      <w:proofErr w:type="spellEnd"/>
+      <w:r>
+        <w:rPr>
+          <w:rFonts w:ascii="Times New Roman" w:hAnsi="Times New Roman" w:cs="Times New Roman"/>
+          <w:sz w:val="24"/>
+          <w:szCs w:val="24"/>
+          <w:lang w:val="en-US"/>
+        </w:rPr>
+        <w:t xml:space="preserve">, </w:t>
+      </w:r>
+    </w:p>
+    <w:p>
+      <w:pPr>
+        <w:jc w:val="both"/>
+        <w:rPr>
+          <w:rFonts w:ascii="Times New Roman" w:hAnsi="Times New Roman" w:cs="Times New Roman"/>
+          <w:sz w:val="24"/>
+          <w:szCs w:val="24"/>
+          <w:lang w:val="en-US"/>
+        </w:rPr>
+      </w:pPr>
+      <w:r>
+        <w:rPr>
+          <w:rFonts w:ascii="Times New Roman" w:hAnsi="Times New Roman" w:cs="Times New Roman"/>
+          <w:sz w:val="24"/>
+          <w:szCs w:val="24"/>
+          <w:lang w:val="en-US"/>
+        </w:rPr>
+        <w:t xml:space="preserve">      rank() over(</w:t>
+      </w:r>
+    </w:p>
+    <w:p>
+      <w:pPr>
+        <w:jc w:val="both"/>
+        <w:rPr>
+          <w:rFonts w:ascii="Times New Roman" w:hAnsi="Times New Roman" w:cs="Times New Roman"/>
+          <w:sz w:val="24"/>
+          <w:szCs w:val="24"/>
+          <w:lang w:val="en-US"/>
+        </w:rPr>
+      </w:pPr>
+      <w:r>
+        <w:rPr>
+          <w:rFonts w:ascii="Times New Roman" w:hAnsi="Times New Roman" w:cs="Times New Roman"/>
+          <w:sz w:val="24"/>
+          <w:szCs w:val="24"/>
+          <w:lang w:val="en-US"/>
+        </w:rPr>
+        <w:t xml:space="preserve">        ORDER BY </w:t>
+      </w:r>
+    </w:p>
+    <w:p>
+      <w:pPr>
+        <w:jc w:val="both"/>
+        <w:rPr>
+          <w:rFonts w:ascii="Times New Roman" w:hAnsi="Times New Roman" w:cs="Times New Roman"/>
+          <w:sz w:val="24"/>
+          <w:szCs w:val="24"/>
+          <w:lang w:val="en-US"/>
+        </w:rPr>
+      </w:pPr>
+      <w:r>
+        <w:rPr>
+          <w:rFonts w:ascii="Times New Roman" w:hAnsi="Times New Roman" w:cs="Times New Roman"/>
+          <w:sz w:val="24"/>
+          <w:szCs w:val="24"/>
+          <w:lang w:val="en-US"/>
+        </w:rPr>
+        <w:t xml:space="preserve">          SUM(AREA) DESC</w:t>
+      </w:r>
+    </w:p>
+    <w:p>
+      <w:pPr>
+        <w:jc w:val="both"/>
+        <w:rPr>
+          <w:rFonts w:ascii="Times New Roman" w:hAnsi="Times New Roman" w:cs="Times New Roman"/>
+          <w:sz w:val="24"/>
+          <w:szCs w:val="24"/>
+          <w:lang w:val="en-US"/>
+        </w:rPr>
+      </w:pPr>
+      <w:r>
+        <w:rPr>
+          <w:rFonts w:ascii="Times New Roman" w:hAnsi="Times New Roman" w:cs="Times New Roman"/>
+          <w:sz w:val="24"/>
+          <w:szCs w:val="24"/>
+          <w:lang w:val="en-US"/>
+        </w:rPr>
+        <w:t xml:space="preserve">      ) as </w:t>
+      </w:r>
+      <w:proofErr w:type="spellStart"/>
+      <w:r>
+        <w:rPr>
+          <w:rFonts w:ascii="Times New Roman" w:hAnsi="Times New Roman" w:cs="Times New Roman"/>
+          <w:sz w:val="24"/>
+          <w:szCs w:val="24"/>
+          <w:lang w:val="en-US"/>
+        </w:rPr>
+        <w:t>rnk</w:t>
+      </w:r>
+      <w:proofErr w:type="spellEnd"/>
+      <w:r>
+        <w:rPr>
+          <w:rFonts w:ascii="Times New Roman" w:hAnsi="Times New Roman" w:cs="Times New Roman"/>
+          <w:sz w:val="24"/>
+          <w:szCs w:val="24"/>
+          <w:lang w:val="en-US"/>
+        </w:rPr>
+        <w:t xml:space="preserve"> </w:t>
+      </w:r>
+    </w:p>
+    <w:p>
+      <w:pPr>
+        <w:jc w:val="both"/>
+        <w:rPr>
+          <w:rFonts w:ascii="Times New Roman" w:hAnsi="Times New Roman" w:cs="Times New Roman"/>
+          <w:sz w:val="24"/>
+          <w:szCs w:val="24"/>
+          <w:lang w:val="en-US"/>
+        </w:rPr>
+      </w:pPr>
+      <w:r>
+        <w:rPr>
+          <w:rFonts w:ascii="Times New Roman" w:hAnsi="Times New Roman" w:cs="Times New Roman"/>
+          <w:sz w:val="24"/>
+          <w:szCs w:val="24"/>
+          <w:lang w:val="en-US"/>
+        </w:rPr>
+        <w:t xml:space="preserve">    FROM </w:t>
+      </w:r>
+    </w:p>
+    <w:p>
+      <w:pPr>
+        <w:jc w:val="both"/>
+        <w:rPr>
+          <w:rFonts w:ascii="Times New Roman" w:hAnsi="Times New Roman" w:cs="Times New Roman"/>
+          <w:sz w:val="24"/>
+          <w:szCs w:val="24"/>
+          <w:lang w:val="en-US"/>
+        </w:rPr>
+      </w:pPr>
+      <w:r>
+        <w:rPr>
+          <w:rFonts w:ascii="Times New Roman" w:hAnsi="Times New Roman" w:cs="Times New Roman"/>
+          <w:sz w:val="24"/>
+          <w:szCs w:val="24"/>
+          <w:lang w:val="en-US"/>
+        </w:rPr>
+        <w:t xml:space="preserve">      FLAT </w:t>
+      </w:r>
+    </w:p>
+    <w:p>
+      <w:pPr>
+        <w:jc w:val="both"/>
+        <w:rPr>
+          <w:rFonts w:ascii="Times New Roman" w:hAnsi="Times New Roman" w:cs="Times New Roman"/>
+          <w:sz w:val="24"/>
+          <w:szCs w:val="24"/>
+          <w:lang w:val="en-US"/>
+        </w:rPr>
+      </w:pPr>
+      <w:r>
+        <w:rPr>
+          <w:rFonts w:ascii="Times New Roman" w:hAnsi="Times New Roman" w:cs="Times New Roman"/>
+          <w:sz w:val="24"/>
+          <w:szCs w:val="24"/>
+          <w:lang w:val="en-US"/>
+        </w:rPr>
+        <w:t xml:space="preserve">    group by </w:t>
+      </w:r>
+    </w:p>
+    <w:p>
+      <w:pPr>
+        <w:jc w:val="both"/>
+        <w:rPr>
+          <w:rFonts w:ascii="Times New Roman" w:hAnsi="Times New Roman" w:cs="Times New Roman"/>
+          <w:sz w:val="24"/>
+          <w:szCs w:val="24"/>
+        </w:rPr>
+      </w:pPr>
+      <w:r>
+        <w:rPr>
+          <w:rFonts w:ascii="Times New Roman" w:hAnsi="Times New Roman" w:cs="Times New Roman"/>
+          <w:sz w:val="24"/>
+          <w:szCs w:val="24"/>
+          <w:lang w:val="en-US"/>
+        </w:rPr>
+        <w:t xml:space="preserve">      </w:t>
       </w:r>
       <w:r>
         <w:rPr>
@@ -3806,25 +5381,25 @@
           <w:sz w:val="24"/>
           <w:szCs w:val="24"/>
         </w:rPr>
-        <w:t xml:space="preserve">  ) </w:t>
-      </w:r>
-    </w:p>
-    <w:p>
-      <w:pPr>
-        <w:jc w:val="both"/>
-        <w:rPr>
-          <w:rFonts w:ascii="Times New Roman" w:hAnsi="Times New Roman" w:cs="Times New Roman"/>
-          <w:sz w:val="24"/>
-          <w:szCs w:val="24"/>
-        </w:rPr>
-      </w:pPr>
-      <w:r>
-        <w:rPr>
-          <w:rFonts w:ascii="Times New Roman" w:hAnsi="Times New Roman" w:cs="Times New Roman"/>
-          <w:sz w:val="24"/>
-          <w:szCs w:val="24"/>
-        </w:rPr>
-        <w:t xml:space="preserve">ORDER BY </w:t>
+        <w:t xml:space="preserve">  ) x </w:t>
+      </w:r>
+    </w:p>
+    <w:p>
+      <w:pPr>
+        <w:jc w:val="both"/>
+        <w:rPr>
+          <w:rFonts w:ascii="Times New Roman" w:hAnsi="Times New Roman" w:cs="Times New Roman"/>
+          <w:sz w:val="24"/>
+          <w:szCs w:val="24"/>
+        </w:rPr>
+      </w:pPr>
+      <w:r>
+        <w:rPr>
+          <w:rFonts w:ascii="Times New Roman" w:hAnsi="Times New Roman" w:cs="Times New Roman"/>
+          <w:sz w:val="24"/>
+          <w:szCs w:val="24"/>
+        </w:rPr>
+        <w:t xml:space="preserve">WHERE </w:t>
       </w:r>
     </w:p>
     <w:p>
@@ -3844,354 +5419,14 @@
         </w:rPr>
         <w:t xml:space="preserve">  </w:t>
       </w:r>
-      <w:r>
-        <w:rPr>
-          <w:rFonts w:ascii="Times New Roman" w:hAnsi="Times New Roman" w:cs="Times New Roman"/>
-          <w:sz w:val="24"/>
-          <w:szCs w:val="24"/>
-        </w:rPr>
-        <w:t>1</w:t>
-      </w:r>
-    </w:p>
-    <w:p>
-      <w:pPr>
-        <w:jc w:val="both"/>
-        <w:rPr>
-          <w:rFonts w:ascii="Times New Roman" w:hAnsi="Times New Roman" w:cs="Times New Roman"/>
-          <w:sz w:val="24"/>
-          <w:szCs w:val="24"/>
-        </w:rPr>
-      </w:pPr>
-    </w:p>
-    <w:p>
-      <w:pPr>
-        <w:jc w:val="both"/>
-        <w:rPr>
-          <w:rFonts w:ascii="Times New Roman" w:hAnsi="Times New Roman" w:cs="Times New Roman"/>
-          <w:sz w:val="24"/>
-          <w:szCs w:val="24"/>
-        </w:rPr>
-      </w:pPr>
-      <w:r>
-        <w:rPr>
-          <w:rFonts w:ascii="Times New Roman" w:hAnsi="Times New Roman" w:cs="Times New Roman"/>
-          <w:sz w:val="24"/>
-          <w:szCs w:val="24"/>
-        </w:rPr>
-        <w:t>Задание №2</w:t>
-      </w:r>
-    </w:p>
-    <w:p>
-      <w:pPr>
-        <w:jc w:val="both"/>
-        <w:rPr>
-          <w:rFonts w:ascii="Times New Roman" w:hAnsi="Times New Roman" w:cs="Times New Roman"/>
-          <w:sz w:val="24"/>
-          <w:szCs w:val="24"/>
-          <w:lang w:val="en-US"/>
-        </w:rPr>
-      </w:pPr>
-      <w:r>
-        <w:rPr>
-          <w:rFonts w:ascii="Times New Roman" w:hAnsi="Times New Roman" w:cs="Times New Roman"/>
-          <w:sz w:val="24"/>
-          <w:szCs w:val="24"/>
-          <w:lang w:val="en-US"/>
-        </w:rPr>
-        <w:t xml:space="preserve">SELECT </w:t>
-      </w:r>
-    </w:p>
-    <w:p>
-      <w:pPr>
-        <w:jc w:val="both"/>
-        <w:rPr>
-          <w:rFonts w:ascii="Times New Roman" w:hAnsi="Times New Roman" w:cs="Times New Roman"/>
-          <w:sz w:val="24"/>
-          <w:szCs w:val="24"/>
-          <w:lang w:val="en-US"/>
-        </w:rPr>
-      </w:pPr>
-      <w:r>
-        <w:rPr>
-          <w:rFonts w:ascii="Times New Roman" w:hAnsi="Times New Roman" w:cs="Times New Roman"/>
-          <w:sz w:val="24"/>
-          <w:szCs w:val="24"/>
-          <w:lang w:val="en-US"/>
-        </w:rPr>
-        <w:t xml:space="preserve">  BUILD_CADNUM </w:t>
-      </w:r>
-    </w:p>
-    <w:p>
-      <w:pPr>
-        <w:jc w:val="both"/>
-        <w:rPr>
-          <w:rFonts w:ascii="Times New Roman" w:hAnsi="Times New Roman" w:cs="Times New Roman"/>
-          <w:sz w:val="24"/>
-          <w:szCs w:val="24"/>
-          <w:lang w:val="en-US"/>
-        </w:rPr>
-      </w:pPr>
-      <w:r>
-        <w:rPr>
-          <w:rFonts w:ascii="Times New Roman" w:hAnsi="Times New Roman" w:cs="Times New Roman"/>
-          <w:sz w:val="24"/>
-          <w:szCs w:val="24"/>
-          <w:lang w:val="en-US"/>
-        </w:rPr>
-        <w:t xml:space="preserve">FROM </w:t>
-      </w:r>
-    </w:p>
-    <w:p>
-      <w:pPr>
-        <w:jc w:val="both"/>
-        <w:rPr>
-          <w:rFonts w:ascii="Times New Roman" w:hAnsi="Times New Roman" w:cs="Times New Roman"/>
-          <w:sz w:val="24"/>
-          <w:szCs w:val="24"/>
-          <w:lang w:val="en-US"/>
-        </w:rPr>
-      </w:pPr>
-      <w:r>
-        <w:rPr>
-          <w:rFonts w:ascii="Times New Roman" w:hAnsi="Times New Roman" w:cs="Times New Roman"/>
-          <w:sz w:val="24"/>
-          <w:szCs w:val="24"/>
-          <w:lang w:val="en-US"/>
-        </w:rPr>
-        <w:t xml:space="preserve">  FLAT </w:t>
-      </w:r>
-    </w:p>
-    <w:p>
-      <w:pPr>
-        <w:jc w:val="both"/>
-        <w:rPr>
-          <w:rFonts w:ascii="Times New Roman" w:hAnsi="Times New Roman" w:cs="Times New Roman"/>
-          <w:sz w:val="24"/>
-          <w:szCs w:val="24"/>
-          <w:lang w:val="en-US"/>
-        </w:rPr>
-      </w:pPr>
-      <w:r>
-        <w:rPr>
-          <w:rFonts w:ascii="Times New Roman" w:hAnsi="Times New Roman" w:cs="Times New Roman"/>
-          <w:sz w:val="24"/>
-          <w:szCs w:val="24"/>
-          <w:lang w:val="en-US"/>
-        </w:rPr>
-        <w:t xml:space="preserve">GROUP BY </w:t>
-      </w:r>
-    </w:p>
-    <w:p>
-      <w:pPr>
-        <w:jc w:val="both"/>
-        <w:rPr>
-          <w:rFonts w:ascii="Times New Roman" w:hAnsi="Times New Roman" w:cs="Times New Roman"/>
-          <w:sz w:val="24"/>
-          <w:szCs w:val="24"/>
-        </w:rPr>
-      </w:pPr>
-      <w:r>
-        <w:rPr>
-          <w:rFonts w:ascii="Times New Roman" w:hAnsi="Times New Roman" w:cs="Times New Roman"/>
-          <w:sz w:val="24"/>
-          <w:szCs w:val="24"/>
-          <w:lang w:val="en-US"/>
-        </w:rPr>
-        <w:t xml:space="preserve">  </w:t>
-      </w:r>
-      <w:r>
-        <w:rPr>
-          <w:rFonts w:ascii="Times New Roman" w:hAnsi="Times New Roman" w:cs="Times New Roman"/>
-          <w:sz w:val="24"/>
-          <w:szCs w:val="24"/>
-        </w:rPr>
-        <w:t xml:space="preserve">1 </w:t>
-      </w:r>
-    </w:p>
-    <w:p>
-      <w:pPr>
-        <w:jc w:val="both"/>
-        <w:rPr>
-          <w:rFonts w:ascii="Times New Roman" w:hAnsi="Times New Roman" w:cs="Times New Roman"/>
-          <w:sz w:val="24"/>
-          <w:szCs w:val="24"/>
-        </w:rPr>
-      </w:pPr>
-      <w:r>
-        <w:rPr>
-          <w:rFonts w:ascii="Times New Roman" w:hAnsi="Times New Roman" w:cs="Times New Roman"/>
-          <w:sz w:val="24"/>
-          <w:szCs w:val="24"/>
-        </w:rPr>
-        <w:t xml:space="preserve">HAVING </w:t>
-      </w:r>
-    </w:p>
-    <w:p>
-      <w:pPr>
-        <w:jc w:val="both"/>
-        <w:rPr>
-          <w:rFonts w:ascii="Times New Roman" w:hAnsi="Times New Roman" w:cs="Times New Roman"/>
-          <w:sz w:val="24"/>
-          <w:szCs w:val="24"/>
-        </w:rPr>
-      </w:pPr>
-      <w:r>
-        <w:rPr>
-          <w:rFonts w:ascii="Times New Roman" w:hAnsi="Times New Roman" w:cs="Times New Roman"/>
-          <w:sz w:val="24"/>
-          <w:szCs w:val="24"/>
-        </w:rPr>
-        <w:t xml:space="preserve">  COUNT(CADNUM) </w:t>
-      </w:r>
-      <w:proofErr w:type="gramStart"/>
-      <w:r>
-        <w:rPr>
-          <w:rFonts w:ascii="Times New Roman" w:hAnsi="Times New Roman" w:cs="Times New Roman"/>
-          <w:sz w:val="24"/>
-          <w:szCs w:val="24"/>
-        </w:rPr>
-        <w:t>&lt; 5</w:t>
-      </w:r>
-      <w:proofErr w:type="gramEnd"/>
-    </w:p>
-    <w:p>
-      <w:pPr>
-        <w:jc w:val="both"/>
-        <w:rPr>
-          <w:rFonts w:ascii="Times New Roman" w:hAnsi="Times New Roman" w:cs="Times New Roman"/>
-          <w:sz w:val="24"/>
-          <w:szCs w:val="24"/>
-        </w:rPr>
-      </w:pPr>
-    </w:p>
-    <w:p>
-      <w:pPr>
-        <w:jc w:val="both"/>
-        <w:rPr>
-          <w:rFonts w:ascii="Times New Roman" w:hAnsi="Times New Roman" w:cs="Times New Roman"/>
-          <w:sz w:val="24"/>
-          <w:szCs w:val="24"/>
-        </w:rPr>
-      </w:pPr>
-    </w:p>
-    <w:p>
-      <w:pPr>
-        <w:jc w:val="both"/>
-        <w:rPr>
-          <w:rFonts w:ascii="Times New Roman" w:hAnsi="Times New Roman" w:cs="Times New Roman"/>
-          <w:sz w:val="24"/>
-          <w:szCs w:val="24"/>
-        </w:rPr>
-      </w:pPr>
-    </w:p>
-    <w:p>
-      <w:pPr>
-        <w:jc w:val="both"/>
-        <w:rPr>
-          <w:rFonts w:ascii="Times New Roman" w:hAnsi="Times New Roman" w:cs="Times New Roman"/>
-          <w:sz w:val="24"/>
-          <w:szCs w:val="24"/>
-        </w:rPr>
-      </w:pPr>
-    </w:p>
-    <w:p>
-      <w:pPr>
-        <w:jc w:val="both"/>
-        <w:rPr>
-          <w:rFonts w:ascii="Times New Roman" w:hAnsi="Times New Roman" w:cs="Times New Roman"/>
-          <w:sz w:val="24"/>
-          <w:szCs w:val="24"/>
-        </w:rPr>
-      </w:pPr>
-    </w:p>
-    <w:p>
-      <w:pPr>
-        <w:jc w:val="both"/>
-        <w:rPr>
-          <w:rFonts w:ascii="Times New Roman" w:hAnsi="Times New Roman" w:cs="Times New Roman"/>
-          <w:sz w:val="24"/>
-          <w:szCs w:val="24"/>
-        </w:rPr>
-      </w:pPr>
-    </w:p>
-    <w:p>
-      <w:pPr>
-        <w:jc w:val="both"/>
-        <w:rPr>
-          <w:rFonts w:ascii="Times New Roman" w:hAnsi="Times New Roman" w:cs="Times New Roman"/>
-          <w:sz w:val="24"/>
-          <w:szCs w:val="24"/>
-        </w:rPr>
-      </w:pPr>
-      <w:r>
-        <w:rPr>
-          <w:rFonts w:ascii="Times New Roman" w:hAnsi="Times New Roman" w:cs="Times New Roman"/>
-          <w:sz w:val="24"/>
-          <w:szCs w:val="24"/>
-        </w:rPr>
-        <w:lastRenderedPageBreak/>
-        <w:t>Задание №3</w:t>
-      </w:r>
-    </w:p>
-    <w:p>
-      <w:pPr>
-        <w:jc w:val="both"/>
-        <w:rPr>
-          <w:rFonts w:ascii="Times New Roman" w:hAnsi="Times New Roman" w:cs="Times New Roman"/>
-          <w:sz w:val="24"/>
-          <w:szCs w:val="24"/>
-          <w:lang w:val="en-US"/>
-        </w:rPr>
-      </w:pPr>
-      <w:r>
-        <w:rPr>
-          <w:rFonts w:ascii="Times New Roman" w:hAnsi="Times New Roman" w:cs="Times New Roman"/>
-          <w:sz w:val="24"/>
-          <w:szCs w:val="24"/>
-          <w:lang w:val="en-US"/>
-        </w:rPr>
-        <w:t xml:space="preserve">SELECT </w:t>
-      </w:r>
-    </w:p>
-    <w:p>
-      <w:pPr>
-        <w:jc w:val="both"/>
-        <w:rPr>
-          <w:rFonts w:ascii="Times New Roman" w:hAnsi="Times New Roman" w:cs="Times New Roman"/>
-          <w:sz w:val="24"/>
-          <w:szCs w:val="24"/>
-          <w:lang w:val="en-US"/>
-        </w:rPr>
-      </w:pPr>
-      <w:r>
-        <w:rPr>
-          <w:rFonts w:ascii="Times New Roman" w:hAnsi="Times New Roman" w:cs="Times New Roman"/>
-          <w:sz w:val="24"/>
-          <w:szCs w:val="24"/>
-          <w:lang w:val="en-US"/>
-        </w:rPr>
-        <w:t xml:space="preserve">  </w:t>
-      </w:r>
       <w:proofErr w:type="spellStart"/>
-      <w:proofErr w:type="gramStart"/>
-      <w:r>
-        <w:rPr>
-          <w:rFonts w:ascii="Times New Roman" w:hAnsi="Times New Roman" w:cs="Times New Roman"/>
-          <w:sz w:val="24"/>
-          <w:szCs w:val="24"/>
-          <w:lang w:val="en-US"/>
-        </w:rPr>
-        <w:t>f.BUILD</w:t>
-      </w:r>
-      <w:proofErr w:type="gramEnd"/>
-      <w:r>
-        <w:rPr>
-          <w:rFonts w:ascii="Times New Roman" w:hAnsi="Times New Roman" w:cs="Times New Roman"/>
-          <w:sz w:val="24"/>
-          <w:szCs w:val="24"/>
-          <w:lang w:val="en-US"/>
-        </w:rPr>
-        <w:t>_CADNUM</w:t>
+      <w:r>
+        <w:rPr>
+          <w:rFonts w:ascii="Times New Roman" w:hAnsi="Times New Roman" w:cs="Times New Roman"/>
+          <w:sz w:val="24"/>
+          <w:szCs w:val="24"/>
+        </w:rPr>
+        <w:t>rnk</w:t>
       </w:r>
       <w:proofErr w:type="spellEnd"/>
       <w:r>
@@ -4199,759 +5434,6 @@
           <w:rFonts w:ascii="Times New Roman" w:hAnsi="Times New Roman" w:cs="Times New Roman"/>
           <w:sz w:val="24"/>
           <w:szCs w:val="24"/>
-          <w:lang w:val="en-US"/>
-        </w:rPr>
-        <w:t xml:space="preserve"> AS BUILD_CADNUM</w:t>
-      </w:r>
-    </w:p>
-    <w:p>
-      <w:pPr>
-        <w:jc w:val="both"/>
-        <w:rPr>
-          <w:rFonts w:ascii="Times New Roman" w:hAnsi="Times New Roman" w:cs="Times New Roman"/>
-          <w:sz w:val="24"/>
-          <w:szCs w:val="24"/>
-          <w:lang w:val="en-US"/>
-        </w:rPr>
-      </w:pPr>
-      <w:r>
-        <w:rPr>
-          <w:rFonts w:ascii="Times New Roman" w:hAnsi="Times New Roman" w:cs="Times New Roman"/>
-          <w:sz w:val="24"/>
-          <w:szCs w:val="24"/>
-          <w:lang w:val="en-US"/>
-        </w:rPr>
-        <w:t xml:space="preserve">FROM </w:t>
-      </w:r>
-    </w:p>
-    <w:p>
-      <w:pPr>
-        <w:jc w:val="both"/>
-        <w:rPr>
-          <w:rFonts w:ascii="Times New Roman" w:hAnsi="Times New Roman" w:cs="Times New Roman"/>
-          <w:sz w:val="24"/>
-          <w:szCs w:val="24"/>
-          <w:lang w:val="en-US"/>
-        </w:rPr>
-      </w:pPr>
-      <w:r>
-        <w:rPr>
-          <w:rFonts w:ascii="Times New Roman" w:hAnsi="Times New Roman" w:cs="Times New Roman"/>
-          <w:sz w:val="24"/>
-          <w:szCs w:val="24"/>
-          <w:lang w:val="en-US"/>
-        </w:rPr>
-        <w:t xml:space="preserve">  BUILDING as b </w:t>
-      </w:r>
-    </w:p>
-    <w:p>
-      <w:pPr>
-        <w:jc w:val="both"/>
-        <w:rPr>
-          <w:rFonts w:ascii="Times New Roman" w:hAnsi="Times New Roman" w:cs="Times New Roman"/>
-          <w:sz w:val="24"/>
-          <w:szCs w:val="24"/>
-          <w:lang w:val="en-US"/>
-        </w:rPr>
-      </w:pPr>
-      <w:r>
-        <w:rPr>
-          <w:rFonts w:ascii="Times New Roman" w:hAnsi="Times New Roman" w:cs="Times New Roman"/>
-          <w:sz w:val="24"/>
-          <w:szCs w:val="24"/>
-          <w:lang w:val="en-US"/>
-        </w:rPr>
-        <w:t xml:space="preserve">  JOIN FLAT as f ON </w:t>
-      </w:r>
-      <w:proofErr w:type="spellStart"/>
-      <w:proofErr w:type="gramStart"/>
-      <w:r>
-        <w:rPr>
-          <w:rFonts w:ascii="Times New Roman" w:hAnsi="Times New Roman" w:cs="Times New Roman"/>
-          <w:sz w:val="24"/>
-          <w:szCs w:val="24"/>
-          <w:lang w:val="en-US"/>
-        </w:rPr>
-        <w:t>b.CADNUM</w:t>
-      </w:r>
-      <w:proofErr w:type="spellEnd"/>
-      <w:proofErr w:type="gramEnd"/>
-      <w:r>
-        <w:rPr>
-          <w:rFonts w:ascii="Times New Roman" w:hAnsi="Times New Roman" w:cs="Times New Roman"/>
-          <w:sz w:val="24"/>
-          <w:szCs w:val="24"/>
-          <w:lang w:val="en-US"/>
-        </w:rPr>
-        <w:t xml:space="preserve"> = </w:t>
-      </w:r>
-      <w:proofErr w:type="spellStart"/>
-      <w:r>
-        <w:rPr>
-          <w:rFonts w:ascii="Times New Roman" w:hAnsi="Times New Roman" w:cs="Times New Roman"/>
-          <w:sz w:val="24"/>
-          <w:szCs w:val="24"/>
-          <w:lang w:val="en-US"/>
-        </w:rPr>
-        <w:t>f.BUILD_CADNUM</w:t>
-      </w:r>
-      <w:proofErr w:type="spellEnd"/>
-      <w:r>
-        <w:rPr>
-          <w:rFonts w:ascii="Times New Roman" w:hAnsi="Times New Roman" w:cs="Times New Roman"/>
-          <w:sz w:val="24"/>
-          <w:szCs w:val="24"/>
-          <w:lang w:val="en-US"/>
-        </w:rPr>
-        <w:t xml:space="preserve"> </w:t>
-      </w:r>
-    </w:p>
-    <w:p>
-      <w:pPr>
-        <w:jc w:val="both"/>
-        <w:rPr>
-          <w:rFonts w:ascii="Times New Roman" w:hAnsi="Times New Roman" w:cs="Times New Roman"/>
-          <w:sz w:val="24"/>
-          <w:szCs w:val="24"/>
-          <w:lang w:val="en-US"/>
-        </w:rPr>
-      </w:pPr>
-      <w:r>
-        <w:rPr>
-          <w:rFonts w:ascii="Times New Roman" w:hAnsi="Times New Roman" w:cs="Times New Roman"/>
-          <w:sz w:val="24"/>
-          <w:szCs w:val="24"/>
-          <w:lang w:val="en-US"/>
-        </w:rPr>
-        <w:t xml:space="preserve">GROUP BY </w:t>
-      </w:r>
-    </w:p>
-    <w:p>
-      <w:pPr>
-        <w:jc w:val="both"/>
-        <w:rPr>
-          <w:rFonts w:ascii="Times New Roman" w:hAnsi="Times New Roman" w:cs="Times New Roman"/>
-          <w:sz w:val="24"/>
-          <w:szCs w:val="24"/>
-          <w:lang w:val="en-US"/>
-        </w:rPr>
-      </w:pPr>
-      <w:r>
-        <w:rPr>
-          <w:rFonts w:ascii="Times New Roman" w:hAnsi="Times New Roman" w:cs="Times New Roman"/>
-          <w:sz w:val="24"/>
-          <w:szCs w:val="24"/>
-          <w:lang w:val="en-US"/>
-        </w:rPr>
-        <w:t xml:space="preserve">  1 </w:t>
-      </w:r>
-    </w:p>
-    <w:p>
-      <w:pPr>
-        <w:jc w:val="both"/>
-        <w:rPr>
-          <w:rFonts w:ascii="Times New Roman" w:hAnsi="Times New Roman" w:cs="Times New Roman"/>
-          <w:sz w:val="24"/>
-          <w:szCs w:val="24"/>
-          <w:lang w:val="en-US"/>
-        </w:rPr>
-      </w:pPr>
-      <w:r>
-        <w:rPr>
-          <w:rFonts w:ascii="Times New Roman" w:hAnsi="Times New Roman" w:cs="Times New Roman"/>
-          <w:sz w:val="24"/>
-          <w:szCs w:val="24"/>
-          <w:lang w:val="en-US"/>
-        </w:rPr>
-        <w:t xml:space="preserve">HAVING </w:t>
-      </w:r>
-    </w:p>
-    <w:p>
-      <w:pPr>
-        <w:jc w:val="both"/>
-        <w:rPr>
-          <w:rFonts w:ascii="Times New Roman" w:hAnsi="Times New Roman" w:cs="Times New Roman"/>
-          <w:sz w:val="24"/>
-          <w:szCs w:val="24"/>
-          <w:lang w:val="en-US"/>
-        </w:rPr>
-      </w:pPr>
-      <w:r>
-        <w:rPr>
-          <w:rFonts w:ascii="Times New Roman" w:hAnsi="Times New Roman" w:cs="Times New Roman"/>
-          <w:sz w:val="24"/>
-          <w:szCs w:val="24"/>
-          <w:lang w:val="en-US"/>
-        </w:rPr>
-        <w:t xml:space="preserve">  max(</w:t>
-      </w:r>
-      <w:proofErr w:type="spellStart"/>
-      <w:proofErr w:type="gramStart"/>
-      <w:r>
-        <w:rPr>
-          <w:rFonts w:ascii="Times New Roman" w:hAnsi="Times New Roman" w:cs="Times New Roman"/>
-          <w:sz w:val="24"/>
-          <w:szCs w:val="24"/>
-          <w:lang w:val="en-US"/>
-        </w:rPr>
-        <w:t>b.AREA</w:t>
-      </w:r>
-      <w:proofErr w:type="spellEnd"/>
-      <w:proofErr w:type="gramEnd"/>
-      <w:r>
-        <w:rPr>
-          <w:rFonts w:ascii="Times New Roman" w:hAnsi="Times New Roman" w:cs="Times New Roman"/>
-          <w:sz w:val="24"/>
-          <w:szCs w:val="24"/>
-          <w:lang w:val="en-US"/>
-        </w:rPr>
-        <w:t>) &lt; SUM(</w:t>
-      </w:r>
-      <w:proofErr w:type="spellStart"/>
-      <w:r>
-        <w:rPr>
-          <w:rFonts w:ascii="Times New Roman" w:hAnsi="Times New Roman" w:cs="Times New Roman"/>
-          <w:sz w:val="24"/>
-          <w:szCs w:val="24"/>
-          <w:lang w:val="en-US"/>
-        </w:rPr>
-        <w:t>f.AREA</w:t>
-      </w:r>
-      <w:proofErr w:type="spellEnd"/>
-      <w:r>
-        <w:rPr>
-          <w:rFonts w:ascii="Times New Roman" w:hAnsi="Times New Roman" w:cs="Times New Roman"/>
-          <w:sz w:val="24"/>
-          <w:szCs w:val="24"/>
-          <w:lang w:val="en-US"/>
-        </w:rPr>
-        <w:t>)</w:t>
-      </w:r>
-    </w:p>
-    <w:p>
-      <w:pPr>
-        <w:jc w:val="both"/>
-        <w:rPr>
-          <w:rFonts w:ascii="Times New Roman" w:hAnsi="Times New Roman" w:cs="Times New Roman"/>
-          <w:sz w:val="24"/>
-          <w:szCs w:val="24"/>
-        </w:rPr>
-      </w:pPr>
-      <w:r>
-        <w:rPr>
-          <w:rFonts w:ascii="Times New Roman" w:hAnsi="Times New Roman" w:cs="Times New Roman"/>
-          <w:sz w:val="24"/>
-          <w:szCs w:val="24"/>
-        </w:rPr>
-        <w:t>--нам нужны здания, которые содержат помещения, чтобы сравнить площадь здания</w:t>
-      </w:r>
-    </w:p>
-    <w:p>
-      <w:pPr>
-        <w:jc w:val="both"/>
-        <w:rPr>
-          <w:rFonts w:ascii="Times New Roman" w:hAnsi="Times New Roman" w:cs="Times New Roman"/>
-          <w:sz w:val="24"/>
-          <w:szCs w:val="24"/>
-        </w:rPr>
-      </w:pPr>
-      <w:r>
-        <w:rPr>
-          <w:rFonts w:ascii="Times New Roman" w:hAnsi="Times New Roman" w:cs="Times New Roman"/>
-          <w:sz w:val="24"/>
-          <w:szCs w:val="24"/>
-        </w:rPr>
-        <w:t xml:space="preserve">-- и площадь помещений, я соединил две таблицы по ключу </w:t>
-      </w:r>
-    </w:p>
-    <w:p>
-      <w:pPr>
-        <w:jc w:val="both"/>
-        <w:rPr>
-          <w:rFonts w:ascii="Times New Roman" w:hAnsi="Times New Roman" w:cs="Times New Roman"/>
-          <w:sz w:val="24"/>
-          <w:szCs w:val="24"/>
-        </w:rPr>
-      </w:pPr>
-      <w:r>
-        <w:rPr>
-          <w:rFonts w:ascii="Times New Roman" w:hAnsi="Times New Roman" w:cs="Times New Roman"/>
-          <w:sz w:val="24"/>
-          <w:szCs w:val="24"/>
-        </w:rPr>
-        <w:t xml:space="preserve">--ON </w:t>
-      </w:r>
-      <w:proofErr w:type="spellStart"/>
-      <w:r>
-        <w:rPr>
-          <w:rFonts w:ascii="Times New Roman" w:hAnsi="Times New Roman" w:cs="Times New Roman"/>
-          <w:sz w:val="24"/>
-          <w:szCs w:val="24"/>
-        </w:rPr>
-        <w:t>b.CADNUM</w:t>
-      </w:r>
-      <w:proofErr w:type="spellEnd"/>
-      <w:r>
-        <w:rPr>
-          <w:rFonts w:ascii="Times New Roman" w:hAnsi="Times New Roman" w:cs="Times New Roman"/>
-          <w:sz w:val="24"/>
-          <w:szCs w:val="24"/>
-        </w:rPr>
-        <w:t xml:space="preserve"> = </w:t>
-      </w:r>
-      <w:proofErr w:type="spellStart"/>
-      <w:r>
-        <w:rPr>
-          <w:rFonts w:ascii="Times New Roman" w:hAnsi="Times New Roman" w:cs="Times New Roman"/>
-          <w:sz w:val="24"/>
-          <w:szCs w:val="24"/>
-        </w:rPr>
-        <w:t>f.BUILD_CADNUM</w:t>
-      </w:r>
-      <w:proofErr w:type="spellEnd"/>
-      <w:r>
-        <w:rPr>
-          <w:rFonts w:ascii="Times New Roman" w:hAnsi="Times New Roman" w:cs="Times New Roman"/>
-          <w:sz w:val="24"/>
-          <w:szCs w:val="24"/>
-        </w:rPr>
-        <w:t>, так как значение площадей находятся в двух таблицах.</w:t>
-      </w:r>
-    </w:p>
-    <w:p>
-      <w:pPr>
-        <w:jc w:val="both"/>
-        <w:rPr>
-          <w:rFonts w:ascii="Times New Roman" w:hAnsi="Times New Roman" w:cs="Times New Roman"/>
-          <w:sz w:val="24"/>
-          <w:szCs w:val="24"/>
-        </w:rPr>
-      </w:pPr>
-      <w:r>
-        <w:rPr>
-          <w:rFonts w:ascii="Times New Roman" w:hAnsi="Times New Roman" w:cs="Times New Roman"/>
-          <w:sz w:val="24"/>
-          <w:szCs w:val="24"/>
-        </w:rPr>
-        <w:t>Задание №4</w:t>
-      </w:r>
-    </w:p>
-    <w:p>
-      <w:pPr>
-        <w:jc w:val="both"/>
-        <w:rPr>
-          <w:rFonts w:ascii="Times New Roman" w:hAnsi="Times New Roman" w:cs="Times New Roman"/>
-          <w:sz w:val="24"/>
-          <w:szCs w:val="24"/>
-          <w:lang w:val="en-US"/>
-        </w:rPr>
-      </w:pPr>
-      <w:r>
-        <w:rPr>
-          <w:rFonts w:ascii="Times New Roman" w:hAnsi="Times New Roman" w:cs="Times New Roman"/>
-          <w:sz w:val="24"/>
-          <w:szCs w:val="24"/>
-          <w:lang w:val="en-US"/>
-        </w:rPr>
-        <w:t xml:space="preserve">SELECT </w:t>
-      </w:r>
-    </w:p>
-    <w:p>
-      <w:pPr>
-        <w:jc w:val="both"/>
-        <w:rPr>
-          <w:rFonts w:ascii="Times New Roman" w:hAnsi="Times New Roman" w:cs="Times New Roman"/>
-          <w:sz w:val="24"/>
-          <w:szCs w:val="24"/>
-          <w:lang w:val="en-US"/>
-        </w:rPr>
-      </w:pPr>
-      <w:r>
-        <w:rPr>
-          <w:rFonts w:ascii="Times New Roman" w:hAnsi="Times New Roman" w:cs="Times New Roman"/>
-          <w:sz w:val="24"/>
-          <w:szCs w:val="24"/>
-          <w:lang w:val="en-US"/>
-        </w:rPr>
-        <w:t xml:space="preserve">  BUILD_CADNUM, </w:t>
-      </w:r>
-    </w:p>
-    <w:p>
-      <w:pPr>
-        <w:jc w:val="both"/>
-        <w:rPr>
-          <w:rFonts w:ascii="Times New Roman" w:hAnsi="Times New Roman" w:cs="Times New Roman"/>
-          <w:sz w:val="24"/>
-          <w:szCs w:val="24"/>
-          <w:lang w:val="en-US"/>
-        </w:rPr>
-      </w:pPr>
-      <w:r>
-        <w:rPr>
-          <w:rFonts w:ascii="Times New Roman" w:hAnsi="Times New Roman" w:cs="Times New Roman"/>
-          <w:sz w:val="24"/>
-          <w:szCs w:val="24"/>
-          <w:lang w:val="en-US"/>
-        </w:rPr>
-        <w:t xml:space="preserve">  CADNUM </w:t>
-      </w:r>
-    </w:p>
-    <w:p>
-      <w:pPr>
-        <w:jc w:val="both"/>
-        <w:rPr>
-          <w:rFonts w:ascii="Times New Roman" w:hAnsi="Times New Roman" w:cs="Times New Roman"/>
-          <w:sz w:val="24"/>
-          <w:szCs w:val="24"/>
-          <w:lang w:val="en-US"/>
-        </w:rPr>
-      </w:pPr>
-      <w:r>
-        <w:rPr>
-          <w:rFonts w:ascii="Times New Roman" w:hAnsi="Times New Roman" w:cs="Times New Roman"/>
-          <w:sz w:val="24"/>
-          <w:szCs w:val="24"/>
-          <w:lang w:val="en-US"/>
-        </w:rPr>
-        <w:t xml:space="preserve">FROM </w:t>
-      </w:r>
-    </w:p>
-    <w:p>
-      <w:pPr>
-        <w:jc w:val="both"/>
-        <w:rPr>
-          <w:rFonts w:ascii="Times New Roman" w:hAnsi="Times New Roman" w:cs="Times New Roman"/>
-          <w:sz w:val="24"/>
-          <w:szCs w:val="24"/>
-          <w:lang w:val="en-US"/>
-        </w:rPr>
-      </w:pPr>
-      <w:r>
-        <w:rPr>
-          <w:rFonts w:ascii="Times New Roman" w:hAnsi="Times New Roman" w:cs="Times New Roman"/>
-          <w:sz w:val="24"/>
-          <w:szCs w:val="24"/>
-          <w:lang w:val="en-US"/>
-        </w:rPr>
-        <w:t xml:space="preserve">  (</w:t>
-      </w:r>
-    </w:p>
-    <w:p>
-      <w:pPr>
-        <w:jc w:val="both"/>
-        <w:rPr>
-          <w:rFonts w:ascii="Times New Roman" w:hAnsi="Times New Roman" w:cs="Times New Roman"/>
-          <w:sz w:val="24"/>
-          <w:szCs w:val="24"/>
-          <w:lang w:val="en-US"/>
-        </w:rPr>
-      </w:pPr>
-      <w:r>
-        <w:rPr>
-          <w:rFonts w:ascii="Times New Roman" w:hAnsi="Times New Roman" w:cs="Times New Roman"/>
-          <w:sz w:val="24"/>
-          <w:szCs w:val="24"/>
-          <w:lang w:val="en-US"/>
-        </w:rPr>
-        <w:t xml:space="preserve">    SELECT </w:t>
-      </w:r>
-    </w:p>
-    <w:p>
-      <w:pPr>
-        <w:jc w:val="both"/>
-        <w:rPr>
-          <w:rFonts w:ascii="Times New Roman" w:hAnsi="Times New Roman" w:cs="Times New Roman"/>
-          <w:sz w:val="24"/>
-          <w:szCs w:val="24"/>
-          <w:lang w:val="en-US"/>
-        </w:rPr>
-      </w:pPr>
-      <w:r>
-        <w:rPr>
-          <w:rFonts w:ascii="Times New Roman" w:hAnsi="Times New Roman" w:cs="Times New Roman"/>
-          <w:sz w:val="24"/>
-          <w:szCs w:val="24"/>
-          <w:lang w:val="en-US"/>
-        </w:rPr>
-        <w:t xml:space="preserve">      BUILD_CADNUM, </w:t>
-      </w:r>
-    </w:p>
-    <w:p>
-      <w:pPr>
-        <w:jc w:val="both"/>
-        <w:rPr>
-          <w:rFonts w:ascii="Times New Roman" w:hAnsi="Times New Roman" w:cs="Times New Roman"/>
-          <w:sz w:val="24"/>
-          <w:szCs w:val="24"/>
-        </w:rPr>
-      </w:pPr>
-      <w:r>
-        <w:rPr>
-          <w:rFonts w:ascii="Times New Roman" w:hAnsi="Times New Roman" w:cs="Times New Roman"/>
-          <w:sz w:val="24"/>
-          <w:szCs w:val="24"/>
-          <w:lang w:val="en-US"/>
-        </w:rPr>
-        <w:t xml:space="preserve">      CADNUM, </w:t>
-      </w:r>
-    </w:p>
-    <w:p>
-      <w:pPr>
-        <w:jc w:val="both"/>
-        <w:rPr>
-          <w:rFonts w:ascii="Times New Roman" w:hAnsi="Times New Roman" w:cs="Times New Roman"/>
-          <w:sz w:val="24"/>
-          <w:szCs w:val="24"/>
-          <w:lang w:val="en-US"/>
-        </w:rPr>
-      </w:pPr>
-      <w:r>
-        <w:rPr>
-          <w:rFonts w:ascii="Times New Roman" w:hAnsi="Times New Roman" w:cs="Times New Roman"/>
-          <w:sz w:val="24"/>
-          <w:szCs w:val="24"/>
-          <w:lang w:val="en-US"/>
-        </w:rPr>
-        <w:t xml:space="preserve">      </w:t>
-      </w:r>
-      <w:proofErr w:type="gramStart"/>
-      <w:r>
-        <w:rPr>
-          <w:rFonts w:ascii="Times New Roman" w:hAnsi="Times New Roman" w:cs="Times New Roman"/>
-          <w:sz w:val="24"/>
-          <w:szCs w:val="24"/>
-          <w:lang w:val="en-US"/>
-        </w:rPr>
-        <w:t>RANK(</w:t>
-      </w:r>
-      <w:proofErr w:type="gramEnd"/>
-      <w:r>
-        <w:rPr>
-          <w:rFonts w:ascii="Times New Roman" w:hAnsi="Times New Roman" w:cs="Times New Roman"/>
-          <w:sz w:val="24"/>
-          <w:szCs w:val="24"/>
-          <w:lang w:val="en-US"/>
-        </w:rPr>
-        <w:t>) over(</w:t>
-      </w:r>
-    </w:p>
-    <w:p>
-      <w:pPr>
-        <w:jc w:val="both"/>
-        <w:rPr>
-          <w:rFonts w:ascii="Times New Roman" w:hAnsi="Times New Roman" w:cs="Times New Roman"/>
-          <w:sz w:val="24"/>
-          <w:szCs w:val="24"/>
-          <w:lang w:val="en-US"/>
-        </w:rPr>
-      </w:pPr>
-      <w:r>
-        <w:rPr>
-          <w:rFonts w:ascii="Times New Roman" w:hAnsi="Times New Roman" w:cs="Times New Roman"/>
-          <w:sz w:val="24"/>
-          <w:szCs w:val="24"/>
-          <w:lang w:val="en-US"/>
-        </w:rPr>
-        <w:t xml:space="preserve">        partition by BUILD_CADNUM </w:t>
-      </w:r>
-    </w:p>
-    <w:p>
-      <w:pPr>
-        <w:jc w:val="both"/>
-        <w:rPr>
-          <w:rFonts w:ascii="Times New Roman" w:hAnsi="Times New Roman" w:cs="Times New Roman"/>
-          <w:sz w:val="24"/>
-          <w:szCs w:val="24"/>
-          <w:lang w:val="en-US"/>
-        </w:rPr>
-      </w:pPr>
-      <w:r>
-        <w:rPr>
-          <w:rFonts w:ascii="Times New Roman" w:hAnsi="Times New Roman" w:cs="Times New Roman"/>
-          <w:sz w:val="24"/>
-          <w:szCs w:val="24"/>
-          <w:lang w:val="en-US"/>
-        </w:rPr>
-        <w:t xml:space="preserve">        order by </w:t>
-      </w:r>
-    </w:p>
-    <w:p>
-      <w:pPr>
-        <w:jc w:val="both"/>
-        <w:rPr>
-          <w:rFonts w:ascii="Times New Roman" w:hAnsi="Times New Roman" w:cs="Times New Roman"/>
-          <w:sz w:val="24"/>
-          <w:szCs w:val="24"/>
-          <w:lang w:val="en-US"/>
-        </w:rPr>
-      </w:pPr>
-      <w:r>
-        <w:rPr>
-          <w:rFonts w:ascii="Times New Roman" w:hAnsi="Times New Roman" w:cs="Times New Roman"/>
-          <w:sz w:val="24"/>
-          <w:szCs w:val="24"/>
-          <w:lang w:val="en-US"/>
-        </w:rPr>
-        <w:t xml:space="preserve">          AREA desc</w:t>
-      </w:r>
-    </w:p>
-    <w:p>
-      <w:pPr>
-        <w:jc w:val="both"/>
-        <w:rPr>
-          <w:rFonts w:ascii="Times New Roman" w:hAnsi="Times New Roman" w:cs="Times New Roman"/>
-          <w:sz w:val="24"/>
-          <w:szCs w:val="24"/>
-          <w:lang w:val="en-US"/>
-        </w:rPr>
-      </w:pPr>
-      <w:r>
-        <w:rPr>
-          <w:rFonts w:ascii="Times New Roman" w:hAnsi="Times New Roman" w:cs="Times New Roman"/>
-          <w:sz w:val="24"/>
-          <w:szCs w:val="24"/>
-          <w:lang w:val="en-US"/>
-        </w:rPr>
-        <w:t xml:space="preserve">      ) </w:t>
-      </w:r>
-      <w:proofErr w:type="gramStart"/>
-      <w:r>
-        <w:rPr>
-          <w:rFonts w:ascii="Times New Roman" w:hAnsi="Times New Roman" w:cs="Times New Roman"/>
-          <w:sz w:val="24"/>
-          <w:szCs w:val="24"/>
-          <w:lang w:val="en-US"/>
-        </w:rPr>
-        <w:t>as</w:t>
-      </w:r>
-      <w:proofErr w:type="gramEnd"/>
-      <w:r>
-        <w:rPr>
-          <w:rFonts w:ascii="Times New Roman" w:hAnsi="Times New Roman" w:cs="Times New Roman"/>
-          <w:sz w:val="24"/>
-          <w:szCs w:val="24"/>
-          <w:lang w:val="en-US"/>
-        </w:rPr>
-        <w:t xml:space="preserve"> maximum </w:t>
-      </w:r>
-    </w:p>
-    <w:p>
-      <w:pPr>
-        <w:jc w:val="both"/>
-        <w:rPr>
-          <w:rFonts w:ascii="Times New Roman" w:hAnsi="Times New Roman" w:cs="Times New Roman"/>
-          <w:sz w:val="24"/>
-          <w:szCs w:val="24"/>
-          <w:lang w:val="en-US"/>
-        </w:rPr>
-      </w:pPr>
-      <w:r>
-        <w:rPr>
-          <w:rFonts w:ascii="Times New Roman" w:hAnsi="Times New Roman" w:cs="Times New Roman"/>
-          <w:sz w:val="24"/>
-          <w:szCs w:val="24"/>
-          <w:lang w:val="en-US"/>
-        </w:rPr>
-        <w:t xml:space="preserve">    FROM </w:t>
-      </w:r>
-    </w:p>
-    <w:p>
-      <w:pPr>
-        <w:jc w:val="both"/>
-        <w:rPr>
-          <w:rFonts w:ascii="Times New Roman" w:hAnsi="Times New Roman" w:cs="Times New Roman"/>
-          <w:sz w:val="24"/>
-          <w:szCs w:val="24"/>
-          <w:lang w:val="en-US"/>
-        </w:rPr>
-      </w:pPr>
-      <w:r>
-        <w:rPr>
-          <w:rFonts w:ascii="Times New Roman" w:hAnsi="Times New Roman" w:cs="Times New Roman"/>
-          <w:sz w:val="24"/>
-          <w:szCs w:val="24"/>
-          <w:lang w:val="en-US"/>
-        </w:rPr>
-        <w:t xml:space="preserve">      FLAT</w:t>
-      </w:r>
-    </w:p>
-    <w:p>
-      <w:pPr>
-        <w:jc w:val="both"/>
-        <w:rPr>
-          <w:rFonts w:ascii="Times New Roman" w:hAnsi="Times New Roman" w:cs="Times New Roman"/>
-          <w:sz w:val="24"/>
-          <w:szCs w:val="24"/>
-        </w:rPr>
-      </w:pPr>
-      <w:r>
-        <w:rPr>
-          <w:rFonts w:ascii="Times New Roman" w:hAnsi="Times New Roman" w:cs="Times New Roman"/>
-          <w:sz w:val="24"/>
-          <w:szCs w:val="24"/>
-          <w:lang w:val="en-US"/>
-        </w:rPr>
-        <w:t xml:space="preserve">  </w:t>
-      </w:r>
-      <w:r>
-        <w:rPr>
-          <w:rFonts w:ascii="Times New Roman" w:hAnsi="Times New Roman" w:cs="Times New Roman"/>
-          <w:sz w:val="24"/>
-          <w:szCs w:val="24"/>
-        </w:rPr>
-        <w:t xml:space="preserve">) x </w:t>
-      </w:r>
-    </w:p>
-    <w:p>
-      <w:pPr>
-        <w:jc w:val="both"/>
-        <w:rPr>
-          <w:rFonts w:ascii="Times New Roman" w:hAnsi="Times New Roman" w:cs="Times New Roman"/>
-          <w:sz w:val="24"/>
-          <w:szCs w:val="24"/>
-        </w:rPr>
-      </w:pPr>
-      <w:r>
-        <w:rPr>
-          <w:rFonts w:ascii="Times New Roman" w:hAnsi="Times New Roman" w:cs="Times New Roman"/>
-          <w:sz w:val="24"/>
-          <w:szCs w:val="24"/>
-        </w:rPr>
-        <w:t xml:space="preserve">WHERE </w:t>
-      </w:r>
-    </w:p>
-    <w:p>
-      <w:pPr>
-        <w:jc w:val="both"/>
-        <w:rPr>
-          <w:rFonts w:ascii="Times New Roman" w:hAnsi="Times New Roman" w:cs="Times New Roman"/>
-          <w:sz w:val="24"/>
-          <w:szCs w:val="24"/>
-        </w:rPr>
-      </w:pPr>
-      <w:r>
-        <w:rPr>
-          <w:rFonts w:ascii="Times New Roman" w:hAnsi="Times New Roman" w:cs="Times New Roman"/>
-          <w:sz w:val="24"/>
-          <w:szCs w:val="24"/>
-        </w:rPr>
-        <w:t xml:space="preserve">  </w:t>
-      </w:r>
-      <w:proofErr w:type="spellStart"/>
-      <w:r>
-        <w:rPr>
-          <w:rFonts w:ascii="Times New Roman" w:hAnsi="Times New Roman" w:cs="Times New Roman"/>
-          <w:sz w:val="24"/>
-          <w:szCs w:val="24"/>
-        </w:rPr>
-        <w:t>maximum</w:t>
-      </w:r>
-      <w:proofErr w:type="spellEnd"/>
-      <w:r>
-        <w:rPr>
-          <w:rFonts w:ascii="Times New Roman" w:hAnsi="Times New Roman" w:cs="Times New Roman"/>
-          <w:sz w:val="24"/>
-          <w:szCs w:val="24"/>
         </w:rPr>
         <w:t xml:space="preserve"> = 1</w:t>
       </w:r>
@@ -4965,578 +5447,13 @@
           <w:szCs w:val="24"/>
         </w:rPr>
       </w:pPr>
-    </w:p>
-    <w:p>
-      <w:pPr>
-        <w:jc w:val="both"/>
-        <w:rPr>
-          <w:rFonts w:ascii="Times New Roman" w:hAnsi="Times New Roman" w:cs="Times New Roman"/>
-          <w:sz w:val="24"/>
-          <w:szCs w:val="24"/>
-        </w:rPr>
-      </w:pPr>
-      <w:r>
-        <w:rPr>
-          <w:rFonts w:ascii="Times New Roman" w:hAnsi="Times New Roman" w:cs="Times New Roman"/>
-          <w:sz w:val="24"/>
-          <w:szCs w:val="24"/>
-        </w:rPr>
-        <w:lastRenderedPageBreak/>
-        <w:t>Задание №</w:t>
-      </w:r>
-      <w:r>
-        <w:rPr>
-          <w:rFonts w:ascii="Times New Roman" w:hAnsi="Times New Roman" w:cs="Times New Roman"/>
-          <w:sz w:val="24"/>
-          <w:szCs w:val="24"/>
-        </w:rPr>
-        <w:t>5</w:t>
-      </w:r>
-    </w:p>
-    <w:p>
-      <w:pPr>
-        <w:jc w:val="both"/>
-        <w:rPr>
-          <w:rFonts w:ascii="Times New Roman" w:hAnsi="Times New Roman" w:cs="Times New Roman"/>
-          <w:sz w:val="24"/>
-          <w:szCs w:val="24"/>
-          <w:lang w:val="en-US"/>
-        </w:rPr>
-      </w:pPr>
-    </w:p>
-    <w:p>
-      <w:pPr>
-        <w:jc w:val="both"/>
-        <w:rPr>
-          <w:rFonts w:ascii="Times New Roman" w:hAnsi="Times New Roman" w:cs="Times New Roman"/>
-          <w:sz w:val="24"/>
-          <w:szCs w:val="24"/>
-          <w:lang w:val="en-US"/>
-        </w:rPr>
-      </w:pPr>
-      <w:r>
-        <w:rPr>
-          <w:rFonts w:ascii="Times New Roman" w:hAnsi="Times New Roman" w:cs="Times New Roman"/>
-          <w:sz w:val="24"/>
-          <w:szCs w:val="24"/>
-          <w:lang w:val="en-US"/>
-        </w:rPr>
-        <w:t xml:space="preserve">SELECT </w:t>
-      </w:r>
-    </w:p>
-    <w:p>
-      <w:pPr>
-        <w:jc w:val="both"/>
-        <w:rPr>
-          <w:rFonts w:ascii="Times New Roman" w:hAnsi="Times New Roman" w:cs="Times New Roman"/>
-          <w:sz w:val="24"/>
-          <w:szCs w:val="24"/>
-          <w:lang w:val="en-US"/>
-        </w:rPr>
-      </w:pPr>
-      <w:r>
-        <w:rPr>
-          <w:rFonts w:ascii="Times New Roman" w:hAnsi="Times New Roman" w:cs="Times New Roman"/>
-          <w:sz w:val="24"/>
-          <w:szCs w:val="24"/>
-          <w:lang w:val="en-US"/>
-        </w:rPr>
-        <w:t xml:space="preserve">  BUILD_CADNUM, </w:t>
-      </w:r>
-    </w:p>
-    <w:p>
-      <w:pPr>
-        <w:jc w:val="both"/>
-        <w:rPr>
-          <w:rFonts w:ascii="Times New Roman" w:hAnsi="Times New Roman" w:cs="Times New Roman"/>
-          <w:sz w:val="24"/>
-          <w:szCs w:val="24"/>
-          <w:lang w:val="en-US"/>
-        </w:rPr>
-      </w:pPr>
-      <w:r>
-        <w:rPr>
-          <w:rFonts w:ascii="Times New Roman" w:hAnsi="Times New Roman" w:cs="Times New Roman"/>
-          <w:sz w:val="24"/>
-          <w:szCs w:val="24"/>
-          <w:lang w:val="en-US"/>
-        </w:rPr>
-        <w:t xml:space="preserve">  </w:t>
-      </w:r>
-      <w:proofErr w:type="spellStart"/>
-      <w:r>
-        <w:rPr>
-          <w:rFonts w:ascii="Times New Roman" w:hAnsi="Times New Roman" w:cs="Times New Roman"/>
-          <w:sz w:val="24"/>
-          <w:szCs w:val="24"/>
-          <w:lang w:val="en-US"/>
-        </w:rPr>
-        <w:t>sum_area</w:t>
-      </w:r>
-      <w:proofErr w:type="spellEnd"/>
-      <w:r>
-        <w:rPr>
-          <w:rFonts w:ascii="Times New Roman" w:hAnsi="Times New Roman" w:cs="Times New Roman"/>
-          <w:sz w:val="24"/>
-          <w:szCs w:val="24"/>
-          <w:lang w:val="en-US"/>
-        </w:rPr>
-        <w:t xml:space="preserve"> </w:t>
-      </w:r>
-    </w:p>
-    <w:p>
-      <w:pPr>
-        <w:jc w:val="both"/>
-        <w:rPr>
-          <w:rFonts w:ascii="Times New Roman" w:hAnsi="Times New Roman" w:cs="Times New Roman"/>
-          <w:sz w:val="24"/>
-          <w:szCs w:val="24"/>
-          <w:lang w:val="en-US"/>
-        </w:rPr>
-      </w:pPr>
-      <w:r>
-        <w:rPr>
-          <w:rFonts w:ascii="Times New Roman" w:hAnsi="Times New Roman" w:cs="Times New Roman"/>
-          <w:sz w:val="24"/>
-          <w:szCs w:val="24"/>
-          <w:lang w:val="en-US"/>
-        </w:rPr>
-        <w:t xml:space="preserve">FROM </w:t>
-      </w:r>
-    </w:p>
-    <w:p>
-      <w:pPr>
-        <w:jc w:val="both"/>
-        <w:rPr>
-          <w:rFonts w:ascii="Times New Roman" w:hAnsi="Times New Roman" w:cs="Times New Roman"/>
-          <w:sz w:val="24"/>
-          <w:szCs w:val="24"/>
-          <w:lang w:val="en-US"/>
-        </w:rPr>
-      </w:pPr>
-      <w:r>
-        <w:rPr>
-          <w:rFonts w:ascii="Times New Roman" w:hAnsi="Times New Roman" w:cs="Times New Roman"/>
-          <w:sz w:val="24"/>
-          <w:szCs w:val="24"/>
-          <w:lang w:val="en-US"/>
-        </w:rPr>
-        <w:t xml:space="preserve">  (</w:t>
-      </w:r>
-    </w:p>
-    <w:p>
-      <w:pPr>
-        <w:jc w:val="both"/>
-        <w:rPr>
-          <w:rFonts w:ascii="Times New Roman" w:hAnsi="Times New Roman" w:cs="Times New Roman"/>
-          <w:sz w:val="24"/>
-          <w:szCs w:val="24"/>
-          <w:lang w:val="en-US"/>
-        </w:rPr>
-      </w:pPr>
-      <w:r>
-        <w:rPr>
-          <w:rFonts w:ascii="Times New Roman" w:hAnsi="Times New Roman" w:cs="Times New Roman"/>
-          <w:sz w:val="24"/>
-          <w:szCs w:val="24"/>
-          <w:lang w:val="en-US"/>
-        </w:rPr>
-        <w:t xml:space="preserve">    SELECT </w:t>
-      </w:r>
-    </w:p>
-    <w:p>
-      <w:pPr>
-        <w:jc w:val="both"/>
-        <w:rPr>
-          <w:rFonts w:ascii="Times New Roman" w:hAnsi="Times New Roman" w:cs="Times New Roman"/>
-          <w:sz w:val="24"/>
-          <w:szCs w:val="24"/>
-          <w:lang w:val="en-US"/>
-        </w:rPr>
-      </w:pPr>
-      <w:r>
-        <w:rPr>
-          <w:rFonts w:ascii="Times New Roman" w:hAnsi="Times New Roman" w:cs="Times New Roman"/>
-          <w:sz w:val="24"/>
-          <w:szCs w:val="24"/>
-          <w:lang w:val="en-US"/>
-        </w:rPr>
-        <w:t xml:space="preserve">      BUILD_CADNUM, </w:t>
-      </w:r>
-    </w:p>
-    <w:p>
-      <w:pPr>
-        <w:jc w:val="both"/>
-        <w:rPr>
-          <w:rFonts w:ascii="Times New Roman" w:hAnsi="Times New Roman" w:cs="Times New Roman"/>
-          <w:sz w:val="24"/>
-          <w:szCs w:val="24"/>
-          <w:lang w:val="en-US"/>
-        </w:rPr>
-      </w:pPr>
-      <w:r>
-        <w:rPr>
-          <w:rFonts w:ascii="Times New Roman" w:hAnsi="Times New Roman" w:cs="Times New Roman"/>
-          <w:sz w:val="24"/>
-          <w:szCs w:val="24"/>
-          <w:lang w:val="en-US"/>
-        </w:rPr>
-        <w:t xml:space="preserve">      SUM(AREA) as </w:t>
-      </w:r>
-      <w:proofErr w:type="spellStart"/>
-      <w:r>
-        <w:rPr>
-          <w:rFonts w:ascii="Times New Roman" w:hAnsi="Times New Roman" w:cs="Times New Roman"/>
-          <w:sz w:val="24"/>
-          <w:szCs w:val="24"/>
-          <w:lang w:val="en-US"/>
-        </w:rPr>
-        <w:t>sum_area</w:t>
-      </w:r>
-      <w:proofErr w:type="spellEnd"/>
-      <w:r>
-        <w:rPr>
-          <w:rFonts w:ascii="Times New Roman" w:hAnsi="Times New Roman" w:cs="Times New Roman"/>
-          <w:sz w:val="24"/>
-          <w:szCs w:val="24"/>
-          <w:lang w:val="en-US"/>
-        </w:rPr>
-        <w:t xml:space="preserve">, </w:t>
-      </w:r>
-    </w:p>
-    <w:p>
-      <w:pPr>
-        <w:jc w:val="both"/>
-        <w:rPr>
-          <w:rFonts w:ascii="Times New Roman" w:hAnsi="Times New Roman" w:cs="Times New Roman"/>
-          <w:sz w:val="24"/>
-          <w:szCs w:val="24"/>
-          <w:lang w:val="en-US"/>
-        </w:rPr>
-      </w:pPr>
-      <w:r>
-        <w:rPr>
-          <w:rFonts w:ascii="Times New Roman" w:hAnsi="Times New Roman" w:cs="Times New Roman"/>
-          <w:sz w:val="24"/>
-          <w:szCs w:val="24"/>
-          <w:lang w:val="en-US"/>
-        </w:rPr>
-        <w:t xml:space="preserve">      </w:t>
-      </w:r>
-      <w:proofErr w:type="gramStart"/>
-      <w:r>
-        <w:rPr>
-          <w:rFonts w:ascii="Times New Roman" w:hAnsi="Times New Roman" w:cs="Times New Roman"/>
-          <w:sz w:val="24"/>
-          <w:szCs w:val="24"/>
-          <w:lang w:val="en-US"/>
-        </w:rPr>
-        <w:t>rank(</w:t>
-      </w:r>
-      <w:proofErr w:type="gramEnd"/>
-      <w:r>
-        <w:rPr>
-          <w:rFonts w:ascii="Times New Roman" w:hAnsi="Times New Roman" w:cs="Times New Roman"/>
-          <w:sz w:val="24"/>
-          <w:szCs w:val="24"/>
-          <w:lang w:val="en-US"/>
-        </w:rPr>
-        <w:t>) over(</w:t>
-      </w:r>
-    </w:p>
-    <w:p>
-      <w:pPr>
-        <w:jc w:val="both"/>
-        <w:rPr>
-          <w:rFonts w:ascii="Times New Roman" w:hAnsi="Times New Roman" w:cs="Times New Roman"/>
-          <w:sz w:val="24"/>
-          <w:szCs w:val="24"/>
-          <w:lang w:val="en-US"/>
-        </w:rPr>
-      </w:pPr>
-      <w:r>
-        <w:rPr>
-          <w:rFonts w:ascii="Times New Roman" w:hAnsi="Times New Roman" w:cs="Times New Roman"/>
-          <w:sz w:val="24"/>
-          <w:szCs w:val="24"/>
-          <w:lang w:val="en-US"/>
-        </w:rPr>
-        <w:t xml:space="preserve">        ORDER BY </w:t>
-      </w:r>
-    </w:p>
-    <w:p>
-      <w:pPr>
-        <w:jc w:val="both"/>
-        <w:rPr>
-          <w:rFonts w:ascii="Times New Roman" w:hAnsi="Times New Roman" w:cs="Times New Roman"/>
-          <w:sz w:val="24"/>
-          <w:szCs w:val="24"/>
-          <w:lang w:val="en-US"/>
-        </w:rPr>
-      </w:pPr>
-      <w:r>
-        <w:rPr>
-          <w:rFonts w:ascii="Times New Roman" w:hAnsi="Times New Roman" w:cs="Times New Roman"/>
-          <w:sz w:val="24"/>
-          <w:szCs w:val="24"/>
-          <w:lang w:val="en-US"/>
-        </w:rPr>
-        <w:t xml:space="preserve">          SUM(AREA) DESC</w:t>
-      </w:r>
-    </w:p>
-    <w:p>
-      <w:pPr>
-        <w:jc w:val="both"/>
-        <w:rPr>
-          <w:rFonts w:ascii="Times New Roman" w:hAnsi="Times New Roman" w:cs="Times New Roman"/>
-          <w:sz w:val="24"/>
-          <w:szCs w:val="24"/>
-          <w:lang w:val="en-US"/>
-        </w:rPr>
-      </w:pPr>
-      <w:r>
-        <w:rPr>
-          <w:rFonts w:ascii="Times New Roman" w:hAnsi="Times New Roman" w:cs="Times New Roman"/>
-          <w:sz w:val="24"/>
-          <w:szCs w:val="24"/>
-          <w:lang w:val="en-US"/>
-        </w:rPr>
-        <w:t xml:space="preserve">      ) </w:t>
-      </w:r>
-      <w:proofErr w:type="gramStart"/>
-      <w:r>
-        <w:rPr>
-          <w:rFonts w:ascii="Times New Roman" w:hAnsi="Times New Roman" w:cs="Times New Roman"/>
-          <w:sz w:val="24"/>
-          <w:szCs w:val="24"/>
-          <w:lang w:val="en-US"/>
-        </w:rPr>
-        <w:t>as</w:t>
-      </w:r>
-      <w:proofErr w:type="gramEnd"/>
-      <w:r>
-        <w:rPr>
-          <w:rFonts w:ascii="Times New Roman" w:hAnsi="Times New Roman" w:cs="Times New Roman"/>
-          <w:sz w:val="24"/>
-          <w:szCs w:val="24"/>
-          <w:lang w:val="en-US"/>
-        </w:rPr>
-        <w:t xml:space="preserve"> </w:t>
-      </w:r>
-      <w:proofErr w:type="spellStart"/>
-      <w:r>
-        <w:rPr>
-          <w:rFonts w:ascii="Times New Roman" w:hAnsi="Times New Roman" w:cs="Times New Roman"/>
-          <w:sz w:val="24"/>
-          <w:szCs w:val="24"/>
-          <w:lang w:val="en-US"/>
-        </w:rPr>
-        <w:t>rnk</w:t>
-      </w:r>
-      <w:proofErr w:type="spellEnd"/>
-      <w:r>
-        <w:rPr>
-          <w:rFonts w:ascii="Times New Roman" w:hAnsi="Times New Roman" w:cs="Times New Roman"/>
-          <w:sz w:val="24"/>
-          <w:szCs w:val="24"/>
-          <w:lang w:val="en-US"/>
-        </w:rPr>
-        <w:t xml:space="preserve"> </w:t>
-      </w:r>
-    </w:p>
-    <w:p>
-      <w:pPr>
-        <w:jc w:val="both"/>
-        <w:rPr>
-          <w:rFonts w:ascii="Times New Roman" w:hAnsi="Times New Roman" w:cs="Times New Roman"/>
-          <w:sz w:val="24"/>
-          <w:szCs w:val="24"/>
-          <w:lang w:val="en-US"/>
-        </w:rPr>
-      </w:pPr>
-      <w:r>
-        <w:rPr>
-          <w:rFonts w:ascii="Times New Roman" w:hAnsi="Times New Roman" w:cs="Times New Roman"/>
-          <w:sz w:val="24"/>
-          <w:szCs w:val="24"/>
-          <w:lang w:val="en-US"/>
-        </w:rPr>
-        <w:t xml:space="preserve">    FROM </w:t>
-      </w:r>
-    </w:p>
-    <w:p>
-      <w:pPr>
-        <w:jc w:val="both"/>
-        <w:rPr>
-          <w:rFonts w:ascii="Times New Roman" w:hAnsi="Times New Roman" w:cs="Times New Roman"/>
-          <w:sz w:val="24"/>
-          <w:szCs w:val="24"/>
-          <w:lang w:val="en-US"/>
-        </w:rPr>
-      </w:pPr>
-      <w:r>
-        <w:rPr>
-          <w:rFonts w:ascii="Times New Roman" w:hAnsi="Times New Roman" w:cs="Times New Roman"/>
-          <w:sz w:val="24"/>
-          <w:szCs w:val="24"/>
-          <w:lang w:val="en-US"/>
-        </w:rPr>
-        <w:t xml:space="preserve">      FLAT </w:t>
-      </w:r>
-    </w:p>
-    <w:p>
-      <w:pPr>
-        <w:jc w:val="both"/>
-        <w:rPr>
-          <w:rFonts w:ascii="Times New Roman" w:hAnsi="Times New Roman" w:cs="Times New Roman"/>
-          <w:sz w:val="24"/>
-          <w:szCs w:val="24"/>
-          <w:lang w:val="en-US"/>
-        </w:rPr>
-      </w:pPr>
-      <w:r>
-        <w:rPr>
-          <w:rFonts w:ascii="Times New Roman" w:hAnsi="Times New Roman" w:cs="Times New Roman"/>
-          <w:sz w:val="24"/>
-          <w:szCs w:val="24"/>
-          <w:lang w:val="en-US"/>
-        </w:rPr>
-        <w:t xml:space="preserve">    group by </w:t>
-      </w:r>
-    </w:p>
-    <w:p>
-      <w:pPr>
-        <w:jc w:val="both"/>
-        <w:rPr>
-          <w:rFonts w:ascii="Times New Roman" w:hAnsi="Times New Roman" w:cs="Times New Roman"/>
-          <w:sz w:val="24"/>
-          <w:szCs w:val="24"/>
-        </w:rPr>
-      </w:pPr>
-      <w:r>
-        <w:rPr>
-          <w:rFonts w:ascii="Times New Roman" w:hAnsi="Times New Roman" w:cs="Times New Roman"/>
-          <w:sz w:val="24"/>
-          <w:szCs w:val="24"/>
-          <w:lang w:val="en-US"/>
-        </w:rPr>
-        <w:t xml:space="preserve">      </w:t>
-      </w:r>
-      <w:r>
-        <w:rPr>
-          <w:rFonts w:ascii="Times New Roman" w:hAnsi="Times New Roman" w:cs="Times New Roman"/>
-          <w:sz w:val="24"/>
-          <w:szCs w:val="24"/>
-        </w:rPr>
-        <w:t>1</w:t>
-      </w:r>
-    </w:p>
-    <w:p>
-      <w:pPr>
-        <w:jc w:val="both"/>
-        <w:rPr>
-          <w:rFonts w:ascii="Times New Roman" w:hAnsi="Times New Roman" w:cs="Times New Roman"/>
-          <w:sz w:val="24"/>
-          <w:szCs w:val="24"/>
-        </w:rPr>
-      </w:pPr>
-      <w:r>
-        <w:rPr>
-          <w:rFonts w:ascii="Times New Roman" w:hAnsi="Times New Roman" w:cs="Times New Roman"/>
-          <w:sz w:val="24"/>
-          <w:szCs w:val="24"/>
-        </w:rPr>
-        <w:t xml:space="preserve">  ) x </w:t>
-      </w:r>
-    </w:p>
-    <w:p>
-      <w:pPr>
-        <w:jc w:val="both"/>
-        <w:rPr>
-          <w:rFonts w:ascii="Times New Roman" w:hAnsi="Times New Roman" w:cs="Times New Roman"/>
-          <w:sz w:val="24"/>
-          <w:szCs w:val="24"/>
-        </w:rPr>
-      </w:pPr>
-      <w:r>
-        <w:rPr>
-          <w:rFonts w:ascii="Times New Roman" w:hAnsi="Times New Roman" w:cs="Times New Roman"/>
-          <w:sz w:val="24"/>
-          <w:szCs w:val="24"/>
-        </w:rPr>
-        <w:t xml:space="preserve">WHERE </w:t>
-      </w:r>
-    </w:p>
-    <w:p>
-      <w:pPr>
-        <w:jc w:val="both"/>
-        <w:rPr>
-          <w:rFonts w:ascii="Times New Roman" w:hAnsi="Times New Roman" w:cs="Times New Roman"/>
-          <w:sz w:val="24"/>
-          <w:szCs w:val="24"/>
-        </w:rPr>
-      </w:pPr>
-      <w:r>
-        <w:rPr>
-          <w:rFonts w:ascii="Times New Roman" w:hAnsi="Times New Roman" w:cs="Times New Roman"/>
-          <w:sz w:val="24"/>
-          <w:szCs w:val="24"/>
-        </w:rPr>
-        <w:t xml:space="preserve">  </w:t>
-      </w:r>
-      <w:proofErr w:type="spellStart"/>
-      <w:r>
-        <w:rPr>
-          <w:rFonts w:ascii="Times New Roman" w:hAnsi="Times New Roman" w:cs="Times New Roman"/>
-          <w:sz w:val="24"/>
-          <w:szCs w:val="24"/>
-        </w:rPr>
-        <w:t>rnk</w:t>
-      </w:r>
-      <w:proofErr w:type="spellEnd"/>
-      <w:r>
-        <w:rPr>
-          <w:rFonts w:ascii="Times New Roman" w:hAnsi="Times New Roman" w:cs="Times New Roman"/>
-          <w:sz w:val="24"/>
-          <w:szCs w:val="24"/>
-        </w:rPr>
-        <w:t xml:space="preserve"> = 1</w:t>
-      </w:r>
-    </w:p>
-    <w:p>
-      <w:pPr>
-        <w:jc w:val="both"/>
-        <w:rPr>
-          <w:rFonts w:ascii="Times New Roman" w:hAnsi="Times New Roman" w:cs="Times New Roman"/>
-          <w:sz w:val="24"/>
-          <w:szCs w:val="24"/>
-        </w:rPr>
-      </w:pPr>
-      <w:r>
-        <w:rPr>
-          <w:rFonts w:ascii="Times New Roman" w:hAnsi="Times New Roman" w:cs="Times New Roman"/>
-          <w:sz w:val="24"/>
-          <w:szCs w:val="24"/>
-        </w:rPr>
-        <w:t xml:space="preserve">--для </w:t>
-      </w:r>
-      <w:proofErr w:type="gramStart"/>
-      <w:r>
-        <w:rPr>
-          <w:rFonts w:ascii="Times New Roman" w:hAnsi="Times New Roman" w:cs="Times New Roman"/>
-          <w:sz w:val="24"/>
-          <w:szCs w:val="24"/>
-        </w:rPr>
-        <w:t>тех</w:t>
-      </w:r>
-      <w:proofErr w:type="gramEnd"/>
-      <w:r>
-        <w:rPr>
-          <w:rFonts w:ascii="Times New Roman" w:hAnsi="Times New Roman" w:cs="Times New Roman"/>
-          <w:sz w:val="24"/>
-          <w:szCs w:val="24"/>
-        </w:rPr>
-        <w:t xml:space="preserve"> кто не знал, оконные функции можно использовать </w:t>
+      <w:r>
+        <w:rPr>
+          <w:rFonts w:ascii="Times New Roman" w:hAnsi="Times New Roman" w:cs="Times New Roman"/>
+          <w:sz w:val="24"/>
+          <w:szCs w:val="24"/>
+        </w:rPr>
+        <w:t xml:space="preserve">--для тех кто не знал, оконные функции можно использовать </w:t>
       </w:r>
     </w:p>
     <w:p>
@@ -5691,6 +5608,7 @@
     <w:lsdException w:name="HTML Sample" w:semiHidden="1" w:unhideWhenUsed="1"/>
     <w:lsdException w:name="HTML Typewriter" w:semiHidden="1" w:unhideWhenUsed="1"/>
     <w:lsdException w:name="HTML Variable" w:semiHidden="1" w:unhideWhenUsed="1"/>
+    <w:lsdException w:name="Normal Table" w:semiHidden="1" w:unhideWhenUsed="1"/>
     <w:lsdException w:name="annotation subject" w:semiHidden="1" w:unhideWhenUsed="1"/>
     <w:lsdException w:name="No List" w:semiHidden="1" w:unhideWhenUsed="1"/>
     <w:lsdException w:name="Outline List 1" w:semiHidden="1" w:unhideWhenUsed="1"/>
@@ -5733,8 +5651,11 @@
     <w:lsdException w:name="Table Contemporary" w:semiHidden="1" w:unhideWhenUsed="1"/>
     <w:lsdException w:name="Table Elegant" w:semiHidden="1" w:unhideWhenUsed="1"/>
     <w:lsdException w:name="Table Professional" w:semiHidden="1" w:unhideWhenUsed="1"/>
+    <w:lsdException w:name="Table Subtle 1" w:semiHidden="1" w:unhideWhenUsed="1"/>
     <w:lsdException w:name="Table Subtle 2" w:semiHidden="1" w:unhideWhenUsed="1"/>
     <w:lsdException w:name="Table Web 1" w:semiHidden="1" w:unhideWhenUsed="1"/>
+    <w:lsdException w:name="Table Web 2" w:semiHidden="1" w:unhideWhenUsed="1"/>
+    <w:lsdException w:name="Table Web 3" w:semiHidden="1" w:unhideWhenUsed="1"/>
     <w:lsdException w:name="Balloon Text" w:semiHidden="1" w:unhideWhenUsed="1"/>
     <w:lsdException w:name="Table Grid" w:uiPriority="39"/>
     <w:lsdException w:name="Table Theme" w:semiHidden="1" w:unhideWhenUsed="1"/>
